--- a/FA21-BSE-028__ALGO1__Midterm/labmid.docx
+++ b/FA21-BSE-028__ALGO1__Midterm/labmid.docx
@@ -9,11 +9,19 @@
           <w:lang w:val="en-US"/>
         </w:rPr>
       </w:pPr>
-      <w:r>
-        <w:rPr>
-          <w:lang w:val="en-US"/>
-        </w:rPr>
-        <w:t>NAME : MUHAMMAD MASOOD KHAN</w:t>
+      <w:proofErr w:type="gramStart"/>
+      <w:r>
+        <w:rPr>
+          <w:lang w:val="en-US"/>
+        </w:rPr>
+        <w:t>NAME :</w:t>
+      </w:r>
+      <w:proofErr w:type="gramEnd"/>
+      <w:r>
+        <w:rPr>
+          <w:lang w:val="en-US"/>
+        </w:rPr>
+        <w:t xml:space="preserve"> MUHAMMAD MASOOD KHAN</w:t>
       </w:r>
     </w:p>
     <w:p>
@@ -29,18 +37,18 @@
           <w:lang w:val="en-US"/>
         </w:rPr>
         <w:drawing>
-          <wp:anchor distT="0" distB="0" distL="114300" distR="114300" simplePos="0" relativeHeight="251658240" behindDoc="0" locked="0" layoutInCell="1" allowOverlap="1" wp14:anchorId="3F33221B" wp14:editId="0DA90A6D">
+          <wp:anchor distT="0" distB="0" distL="114300" distR="114300" simplePos="0" relativeHeight="251658240" behindDoc="0" locked="0" layoutInCell="1" allowOverlap="1" wp14:anchorId="0B53526A" wp14:editId="0714E5BB">
             <wp:simplePos x="0" y="0"/>
             <wp:positionH relativeFrom="margin">
-              <wp:align>right</wp:align>
+              <wp:align>center</wp:align>
             </wp:positionH>
             <wp:positionV relativeFrom="paragraph">
-              <wp:posOffset>200025</wp:posOffset>
+              <wp:posOffset>270510</wp:posOffset>
             </wp:positionV>
-            <wp:extent cx="5731510" cy="8564880"/>
-            <wp:effectExtent l="0" t="0" r="2540" b="7620"/>
+            <wp:extent cx="5541645" cy="8863330"/>
+            <wp:effectExtent l="0" t="0" r="1905" b="0"/>
             <wp:wrapNone/>
-            <wp:docPr id="2" name="Picture 2"/>
+            <wp:docPr id="4" name="Picture 4"/>
             <wp:cNvGraphicFramePr>
               <a:graphicFrameLocks xmlns:a="http://schemas.openxmlformats.org/drawingml/2006/main" noChangeAspect="1"/>
             </wp:cNvGraphicFramePr>
@@ -48,7 +56,7 @@
               <a:graphicData uri="http://schemas.openxmlformats.org/drawingml/2006/picture">
                 <pic:pic xmlns:pic="http://schemas.openxmlformats.org/drawingml/2006/picture">
                   <pic:nvPicPr>
-                    <pic:cNvPr id="2" name="Picture 2"/>
+                    <pic:cNvPr id="4" name="Picture 4"/>
                     <pic:cNvPicPr/>
                   </pic:nvPicPr>
                   <pic:blipFill>
@@ -66,7 +74,7 @@
                   <pic:spPr>
                     <a:xfrm>
                       <a:off x="0" y="0"/>
-                      <a:ext cx="5731510" cy="8564880"/>
+                      <a:ext cx="5541645" cy="8863330"/>
                     </a:xfrm>
                     <a:prstGeom prst="rect">
                       <a:avLst/>
@@ -166,14 +174,251 @@
       <w:pPr>
         <w:jc w:val="center"/>
         <w:rPr>
-          <w:lang w:val="en-US"/>
-        </w:rPr>
-      </w:pPr>
-      <w:r>
-        <w:rPr>
+          <w:b/>
+          <w:bCs/>
+          <w:sz w:val="28"/>
+          <w:szCs w:val="28"/>
+          <w:lang w:val="en-US"/>
+        </w:rPr>
+      </w:pPr>
+      <w:r>
+        <w:rPr>
+          <w:b/>
+          <w:bCs/>
+          <w:sz w:val="28"/>
+          <w:szCs w:val="28"/>
           <w:lang w:val="en-US"/>
         </w:rPr>
         <w:lastRenderedPageBreak/>
+        <w:t>PATHS:</w:t>
+      </w:r>
+    </w:p>
+    <w:tbl>
+      <w:tblPr>
+        <w:tblStyle w:val="TableGrid"/>
+        <w:tblW w:w="0" w:type="auto"/>
+        <w:tblLook w:val="04A0" w:firstRow="1" w:lastRow="0" w:firstColumn="1" w:lastColumn="0" w:noHBand="0" w:noVBand="1"/>
+      </w:tblPr>
+      <w:tblGrid>
+        <w:gridCol w:w="4508"/>
+        <w:gridCol w:w="4508"/>
+      </w:tblGrid>
+      <w:tr>
+        <w:tc>
+          <w:tcPr>
+            <w:tcW w:w="4508" w:type="dxa"/>
+          </w:tcPr>
+          <w:p>
+            <w:pPr>
+              <w:jc w:val="center"/>
+              <w:rPr>
+                <w:lang w:val="en-US"/>
+              </w:rPr>
+            </w:pPr>
+            <w:r>
+              <w:rPr>
+                <w:lang w:val="en-US"/>
+              </w:rPr>
+              <w:t>PATH</w:t>
+            </w:r>
+          </w:p>
+        </w:tc>
+        <w:tc>
+          <w:tcPr>
+            <w:tcW w:w="4508" w:type="dxa"/>
+          </w:tcPr>
+          <w:p>
+            <w:pPr>
+              <w:jc w:val="center"/>
+              <w:rPr>
+                <w:lang w:val="en-US"/>
+              </w:rPr>
+            </w:pPr>
+            <w:r>
+              <w:rPr>
+                <w:lang w:val="en-US"/>
+              </w:rPr>
+              <w:t>Data</w:t>
+            </w:r>
+          </w:p>
+        </w:tc>
+      </w:tr>
+      <w:tr>
+        <w:tc>
+          <w:tcPr>
+            <w:tcW w:w="4508" w:type="dxa"/>
+          </w:tcPr>
+          <w:p>
+            <w:pPr>
+              <w:jc w:val="center"/>
+              <w:rPr>
+                <w:lang w:val="en-US"/>
+              </w:rPr>
+            </w:pPr>
+            <w:r>
+              <w:rPr>
+                <w:lang w:val="en-US"/>
+              </w:rPr>
+              <w:t>1,2,3,4,5,6,7,9</w:t>
+            </w:r>
+          </w:p>
+        </w:tc>
+        <w:tc>
+          <w:tcPr>
+            <w:tcW w:w="4508" w:type="dxa"/>
+          </w:tcPr>
+          <w:p>
+            <w:pPr>
+              <w:jc w:val="center"/>
+              <w:rPr>
+                <w:lang w:val="en-US"/>
+              </w:rPr>
+            </w:pPr>
+            <w:r>
+              <w:rPr>
+                <w:lang w:val="en-US"/>
+              </w:rPr>
+              <w:t>10</w:t>
+            </w:r>
+            <w:r>
+              <w:t>, 2</w:t>
+            </w:r>
+            <w:r>
+              <w:rPr>
+                <w:lang w:val="en-US"/>
+              </w:rPr>
+              <w:t>0</w:t>
+            </w:r>
+            <w:r>
+              <w:t>, 3</w:t>
+            </w:r>
+            <w:r>
+              <w:rPr>
+                <w:lang w:val="en-US"/>
+              </w:rPr>
+              <w:t>0</w:t>
+            </w:r>
+            <w:r>
+              <w:t>, 4</w:t>
+            </w:r>
+            <w:r>
+              <w:rPr>
+                <w:lang w:val="en-US"/>
+              </w:rPr>
+              <w:t>0</w:t>
+            </w:r>
+            <w:r>
+              <w:t>, 5</w:t>
+            </w:r>
+            <w:r>
+              <w:rPr>
+                <w:lang w:val="en-US"/>
+              </w:rPr>
+              <w:t>0</w:t>
+            </w:r>
+          </w:p>
+        </w:tc>
+      </w:tr>
+      <w:tr>
+        <w:tc>
+          <w:tcPr>
+            <w:tcW w:w="4508" w:type="dxa"/>
+          </w:tcPr>
+          <w:p>
+            <w:pPr>
+              <w:jc w:val="center"/>
+              <w:rPr>
+                <w:lang w:val="en-US"/>
+              </w:rPr>
+            </w:pPr>
+            <w:r>
+              <w:rPr>
+                <w:lang w:val="en-US"/>
+              </w:rPr>
+              <w:t>1,2,3,9</w:t>
+            </w:r>
+          </w:p>
+        </w:tc>
+        <w:tc>
+          <w:tcPr>
+            <w:tcW w:w="4508" w:type="dxa"/>
+          </w:tcPr>
+          <w:p>
+            <w:pPr>
+              <w:jc w:val="center"/>
+              <w:rPr>
+                <w:lang w:val="en-US"/>
+              </w:rPr>
+            </w:pPr>
+            <w:r>
+              <w:rPr>
+                <w:lang w:val="en-US"/>
+              </w:rPr>
+              <w:t>{42}</w:t>
+            </w:r>
+          </w:p>
+        </w:tc>
+      </w:tr>
+    </w:tbl>
+    <w:p>
+      <w:pPr>
+        <w:jc w:val="center"/>
+        <w:rPr>
+          <w:lang w:val="en-US"/>
+        </w:rPr>
+      </w:pPr>
+    </w:p>
+    <w:p>
+      <w:pPr>
+        <w:jc w:val="center"/>
+        <w:rPr>
+          <w:lang w:val="en-US"/>
+        </w:rPr>
+      </w:pPr>
+    </w:p>
+    <w:p>
+      <w:pPr>
+        <w:jc w:val="center"/>
+        <w:rPr>
+          <w:lang w:val="en-US"/>
+        </w:rPr>
+      </w:pPr>
+    </w:p>
+    <w:p>
+      <w:pPr>
+        <w:jc w:val="center"/>
+        <w:rPr>
+          <w:lang w:val="en-US"/>
+        </w:rPr>
+      </w:pPr>
+    </w:p>
+    <w:p>
+      <w:pPr>
+        <w:jc w:val="center"/>
+        <w:rPr>
+          <w:lang w:val="en-US"/>
+        </w:rPr>
+      </w:pPr>
+    </w:p>
+    <w:p>
+      <w:pPr>
+        <w:jc w:val="center"/>
+        <w:rPr>
+          <w:lang w:val="en-US"/>
+        </w:rPr>
+      </w:pPr>
+    </w:p>
+    <w:p>
+      <w:pPr>
+        <w:jc w:val="center"/>
+        <w:rPr>
+          <w:lang w:val="en-US"/>
+        </w:rPr>
+      </w:pPr>
+      <w:r>
+        <w:rPr>
+          <w:lang w:val="en-US"/>
+        </w:rPr>
         <w:t>Q2) DERIVE THE TESTS AND WRITE IN TABULAR FORM</w:t>
       </w:r>
     </w:p>
@@ -1119,7 +1364,11 @@
           <w:lang w:val="en-US"/>
         </w:rPr>
       </w:pPr>
-      <w:r>
+    </w:p>
+    <w:p>
+      <w:pPr>
+        <w:pStyle w:val="Heading1"/>
+        <w:jc w:val="center"/>
         <w:rPr>
           <w:b/>
           <w:bCs/>
@@ -1127,6 +1376,77 @@
           <w:szCs w:val="40"/>
           <w:lang w:val="en-US"/>
         </w:rPr>
+      </w:pPr>
+    </w:p>
+    <w:p>
+      <w:pPr>
+        <w:pStyle w:val="Heading1"/>
+        <w:rPr>
+          <w:b/>
+          <w:bCs/>
+          <w:sz w:val="40"/>
+          <w:szCs w:val="40"/>
+          <w:lang w:val="en-US"/>
+        </w:rPr>
+      </w:pPr>
+    </w:p>
+    <w:p>
+      <w:pPr>
+        <w:pStyle w:val="Heading1"/>
+        <w:jc w:val="center"/>
+        <w:rPr>
+          <w:b/>
+          <w:bCs/>
+          <w:sz w:val="40"/>
+          <w:szCs w:val="40"/>
+          <w:lang w:val="en-US"/>
+        </w:rPr>
+      </w:pPr>
+    </w:p>
+    <w:p>
+      <w:pPr>
+        <w:rPr>
+          <w:rFonts w:asciiTheme="majorHAnsi" w:eastAsiaTheme="majorEastAsia" w:hAnsiTheme="majorHAnsi" w:cstheme="majorBidi"/>
+          <w:b/>
+          <w:bCs/>
+          <w:color w:val="2F5496" w:themeColor="accent1" w:themeShade="BF"/>
+          <w:sz w:val="40"/>
+          <w:szCs w:val="40"/>
+          <w:lang w:val="en-US"/>
+        </w:rPr>
+      </w:pPr>
+      <w:r>
+        <w:rPr>
+          <w:b/>
+          <w:bCs/>
+          <w:sz w:val="40"/>
+          <w:szCs w:val="40"/>
+          <w:lang w:val="en-US"/>
+        </w:rPr>
+        <w:br w:type="page"/>
+      </w:r>
+    </w:p>
+    <w:p>
+      <w:pPr>
+        <w:pStyle w:val="Heading1"/>
+        <w:jc w:val="center"/>
+        <w:rPr>
+          <w:b/>
+          <w:bCs/>
+          <w:sz w:val="40"/>
+          <w:szCs w:val="40"/>
+          <w:lang w:val="en-US"/>
+        </w:rPr>
+      </w:pPr>
+      <w:r>
+        <w:rPr>
+          <w:b/>
+          <w:bCs/>
+          <w:sz w:val="40"/>
+          <w:szCs w:val="40"/>
+          <w:lang w:val="en-US"/>
+        </w:rPr>
+        <w:lastRenderedPageBreak/>
         <w:t>ALGORITHM1:</w:t>
       </w:r>
     </w:p>
@@ -1140,231 +1460,461 @@
         <w:rPr>
           <w:lang w:val="en-US"/>
         </w:rPr>
-        <w:t>I tested it in both INTELLIj IDEA and APACHE NETBEANS</w:t>
-      </w:r>
-    </w:p>
-    <w:p>
-      <w:pPr>
-        <w:pBdr>
-          <w:top w:val="single" w:sz="4" w:space="1" w:color="auto"/>
-          <w:left w:val="single" w:sz="4" w:space="4" w:color="auto"/>
-          <w:bottom w:val="single" w:sz="4" w:space="1" w:color="auto"/>
-          <w:right w:val="single" w:sz="4" w:space="4" w:color="auto"/>
-        </w:pBdr>
-        <w:spacing w:after="0"/>
-        <w:rPr>
-          <w:sz w:val="24"/>
-          <w:szCs w:val="24"/>
-          <w:lang w:val="en-US"/>
-        </w:rPr>
-      </w:pPr>
-      <w:r>
-        <w:rPr>
-          <w:sz w:val="24"/>
-          <w:szCs w:val="24"/>
-          <w:lang w:val="en-US"/>
-        </w:rPr>
-        <w:t>package org.example;</w:t>
-      </w:r>
-    </w:p>
-    <w:p>
-      <w:pPr>
-        <w:pBdr>
-          <w:top w:val="single" w:sz="4" w:space="1" w:color="auto"/>
-          <w:left w:val="single" w:sz="4" w:space="4" w:color="auto"/>
-          <w:bottom w:val="single" w:sz="4" w:space="1" w:color="auto"/>
-          <w:right w:val="single" w:sz="4" w:space="4" w:color="auto"/>
-        </w:pBdr>
-        <w:spacing w:after="0"/>
-        <w:rPr>
-          <w:sz w:val="24"/>
-          <w:szCs w:val="24"/>
-          <w:lang w:val="en-US"/>
-        </w:rPr>
-      </w:pPr>
-    </w:p>
-    <w:p>
-      <w:pPr>
-        <w:pBdr>
-          <w:top w:val="single" w:sz="4" w:space="1" w:color="auto"/>
-          <w:left w:val="single" w:sz="4" w:space="4" w:color="auto"/>
-          <w:bottom w:val="single" w:sz="4" w:space="1" w:color="auto"/>
-          <w:right w:val="single" w:sz="4" w:space="4" w:color="auto"/>
-        </w:pBdr>
-        <w:spacing w:after="0"/>
-        <w:rPr>
-          <w:sz w:val="24"/>
-          <w:szCs w:val="24"/>
-          <w:lang w:val="en-US"/>
-        </w:rPr>
-      </w:pPr>
-      <w:r>
-        <w:rPr>
-          <w:sz w:val="24"/>
-          <w:szCs w:val="24"/>
-          <w:lang w:val="en-US"/>
-        </w:rPr>
-        <w:t>/**** @author masoo*/</w:t>
-      </w:r>
-    </w:p>
-    <w:p>
-      <w:pPr>
-        <w:pBdr>
-          <w:top w:val="single" w:sz="4" w:space="1" w:color="auto"/>
-          <w:left w:val="single" w:sz="4" w:space="4" w:color="auto"/>
-          <w:bottom w:val="single" w:sz="4" w:space="1" w:color="auto"/>
-          <w:right w:val="single" w:sz="4" w:space="4" w:color="auto"/>
-        </w:pBdr>
-        <w:spacing w:after="0"/>
-        <w:rPr>
-          <w:sz w:val="24"/>
-          <w:szCs w:val="24"/>
-          <w:lang w:val="en-US"/>
-        </w:rPr>
-      </w:pPr>
-    </w:p>
-    <w:p>
-      <w:pPr>
-        <w:pBdr>
-          <w:top w:val="single" w:sz="4" w:space="1" w:color="auto"/>
-          <w:left w:val="single" w:sz="4" w:space="4" w:color="auto"/>
-          <w:bottom w:val="single" w:sz="4" w:space="1" w:color="auto"/>
-          <w:right w:val="single" w:sz="4" w:space="4" w:color="auto"/>
-        </w:pBdr>
-        <w:spacing w:after="0"/>
-        <w:rPr>
-          <w:sz w:val="24"/>
-          <w:szCs w:val="24"/>
-          <w:lang w:val="en-US"/>
-        </w:rPr>
-      </w:pPr>
-      <w:r>
-        <w:rPr>
-          <w:sz w:val="24"/>
-          <w:szCs w:val="24"/>
-          <w:lang w:val="en-US"/>
-        </w:rPr>
-        <w:t>public class ReverseArray {</w:t>
-      </w:r>
-    </w:p>
-    <w:p>
-      <w:pPr>
-        <w:pBdr>
-          <w:top w:val="single" w:sz="4" w:space="1" w:color="auto"/>
-          <w:left w:val="single" w:sz="4" w:space="4" w:color="auto"/>
-          <w:bottom w:val="single" w:sz="4" w:space="1" w:color="auto"/>
-          <w:right w:val="single" w:sz="4" w:space="4" w:color="auto"/>
-        </w:pBdr>
-        <w:spacing w:after="0"/>
-        <w:rPr>
-          <w:sz w:val="24"/>
-          <w:szCs w:val="24"/>
-          <w:lang w:val="en-US"/>
-        </w:rPr>
-      </w:pPr>
-      <w:r>
-        <w:rPr>
-          <w:sz w:val="24"/>
-          <w:szCs w:val="24"/>
-          <w:lang w:val="en-US"/>
-        </w:rPr>
-        <w:t xml:space="preserve">    public static void main(String[] args) {</w:t>
-      </w:r>
-    </w:p>
-    <w:p>
-      <w:pPr>
-        <w:pBdr>
-          <w:top w:val="single" w:sz="4" w:space="1" w:color="auto"/>
-          <w:left w:val="single" w:sz="4" w:space="4" w:color="auto"/>
-          <w:bottom w:val="single" w:sz="4" w:space="1" w:color="auto"/>
-          <w:right w:val="single" w:sz="4" w:space="4" w:color="auto"/>
-        </w:pBdr>
-        <w:spacing w:after="0"/>
-        <w:rPr>
-          <w:sz w:val="24"/>
-          <w:szCs w:val="24"/>
-          <w:lang w:val="en-US"/>
-        </w:rPr>
-      </w:pPr>
-      <w:r>
-        <w:rPr>
-          <w:sz w:val="24"/>
-          <w:szCs w:val="24"/>
-          <w:lang w:val="en-US"/>
-        </w:rPr>
-        <w:t xml:space="preserve">        int[] array = {1, 2, 3, 4, 5};</w:t>
-      </w:r>
-    </w:p>
-    <w:p>
-      <w:pPr>
-        <w:pBdr>
-          <w:top w:val="single" w:sz="4" w:space="1" w:color="auto"/>
-          <w:left w:val="single" w:sz="4" w:space="4" w:color="auto"/>
-          <w:bottom w:val="single" w:sz="4" w:space="1" w:color="auto"/>
-          <w:right w:val="single" w:sz="4" w:space="4" w:color="auto"/>
-        </w:pBdr>
-        <w:spacing w:after="0"/>
-        <w:rPr>
-          <w:sz w:val="24"/>
-          <w:szCs w:val="24"/>
-          <w:lang w:val="en-US"/>
-        </w:rPr>
-      </w:pPr>
-      <w:r>
-        <w:rPr>
-          <w:sz w:val="24"/>
-          <w:szCs w:val="24"/>
-          <w:lang w:val="en-US"/>
-        </w:rPr>
-        <w:t xml:space="preserve">        int[] reversedArray = reverseArray(array);</w:t>
-      </w:r>
-    </w:p>
-    <w:p>
-      <w:pPr>
-        <w:pBdr>
-          <w:top w:val="single" w:sz="4" w:space="1" w:color="auto"/>
-          <w:left w:val="single" w:sz="4" w:space="4" w:color="auto"/>
-          <w:bottom w:val="single" w:sz="4" w:space="1" w:color="auto"/>
-          <w:right w:val="single" w:sz="4" w:space="4" w:color="auto"/>
-        </w:pBdr>
-        <w:spacing w:after="0"/>
-        <w:rPr>
-          <w:sz w:val="24"/>
-          <w:szCs w:val="24"/>
-          <w:lang w:val="en-US"/>
-        </w:rPr>
-      </w:pPr>
-      <w:r>
-        <w:rPr>
-          <w:sz w:val="24"/>
-          <w:szCs w:val="24"/>
-          <w:lang w:val="en-US"/>
-        </w:rPr>
-        <w:t xml:space="preserve">        for (int num : reversedArray) {</w:t>
-      </w:r>
-    </w:p>
-    <w:p>
-      <w:pPr>
-        <w:pBdr>
-          <w:top w:val="single" w:sz="4" w:space="1" w:color="auto"/>
-          <w:left w:val="single" w:sz="4" w:space="4" w:color="auto"/>
-          <w:bottom w:val="single" w:sz="4" w:space="1" w:color="auto"/>
-          <w:right w:val="single" w:sz="4" w:space="4" w:color="auto"/>
-        </w:pBdr>
-        <w:spacing w:after="0"/>
-        <w:rPr>
-          <w:sz w:val="24"/>
-          <w:szCs w:val="24"/>
-          <w:lang w:val="en-US"/>
-        </w:rPr>
-      </w:pPr>
-      <w:r>
-        <w:rPr>
-          <w:sz w:val="24"/>
-          <w:szCs w:val="24"/>
-          <w:lang w:val="en-US"/>
-        </w:rPr>
-        <w:t xml:space="preserve">            System.out.print(num + " ");</w:t>
+        <w:t xml:space="preserve">I tested it in both </w:t>
+      </w:r>
+      <w:proofErr w:type="spellStart"/>
+      <w:r>
+        <w:rPr>
+          <w:lang w:val="en-US"/>
+        </w:rPr>
+        <w:t>INTELLIj</w:t>
+      </w:r>
+      <w:proofErr w:type="spellEnd"/>
+      <w:r>
+        <w:rPr>
+          <w:lang w:val="en-US"/>
+        </w:rPr>
+        <w:t xml:space="preserve"> IDEA and APACHE NETBEANS</w:t>
+      </w:r>
+    </w:p>
+    <w:p>
+      <w:pPr>
+        <w:pBdr>
+          <w:top w:val="single" w:sz="4" w:space="1" w:color="auto"/>
+          <w:left w:val="single" w:sz="4" w:space="4" w:color="auto"/>
+          <w:bottom w:val="single" w:sz="4" w:space="1" w:color="auto"/>
+          <w:right w:val="single" w:sz="4" w:space="4" w:color="auto"/>
+        </w:pBdr>
+        <w:spacing w:after="0"/>
+        <w:rPr>
+          <w:sz w:val="24"/>
+          <w:szCs w:val="24"/>
+          <w:lang w:val="en-US"/>
+        </w:rPr>
+      </w:pPr>
+      <w:r>
+        <w:rPr>
+          <w:sz w:val="24"/>
+          <w:szCs w:val="24"/>
+          <w:lang w:val="en-US"/>
+        </w:rPr>
+        <w:t xml:space="preserve">package </w:t>
+      </w:r>
+      <w:proofErr w:type="spellStart"/>
+      <w:r>
+        <w:rPr>
+          <w:sz w:val="24"/>
+          <w:szCs w:val="24"/>
+          <w:lang w:val="en-US"/>
+        </w:rPr>
+        <w:t>org.example</w:t>
+      </w:r>
+      <w:proofErr w:type="spellEnd"/>
+      <w:r>
+        <w:rPr>
+          <w:sz w:val="24"/>
+          <w:szCs w:val="24"/>
+          <w:lang w:val="en-US"/>
+        </w:rPr>
+        <w:t>;</w:t>
+      </w:r>
+    </w:p>
+    <w:p>
+      <w:pPr>
+        <w:pBdr>
+          <w:top w:val="single" w:sz="4" w:space="1" w:color="auto"/>
+          <w:left w:val="single" w:sz="4" w:space="4" w:color="auto"/>
+          <w:bottom w:val="single" w:sz="4" w:space="1" w:color="auto"/>
+          <w:right w:val="single" w:sz="4" w:space="4" w:color="auto"/>
+        </w:pBdr>
+        <w:spacing w:after="0"/>
+        <w:rPr>
+          <w:sz w:val="24"/>
+          <w:szCs w:val="24"/>
+          <w:lang w:val="en-US"/>
+        </w:rPr>
+      </w:pPr>
+    </w:p>
+    <w:p>
+      <w:pPr>
+        <w:pBdr>
+          <w:top w:val="single" w:sz="4" w:space="1" w:color="auto"/>
+          <w:left w:val="single" w:sz="4" w:space="4" w:color="auto"/>
+          <w:bottom w:val="single" w:sz="4" w:space="1" w:color="auto"/>
+          <w:right w:val="single" w:sz="4" w:space="4" w:color="auto"/>
+        </w:pBdr>
+        <w:spacing w:after="0"/>
+        <w:rPr>
+          <w:sz w:val="24"/>
+          <w:szCs w:val="24"/>
+          <w:lang w:val="en-US"/>
+        </w:rPr>
+      </w:pPr>
+      <w:r>
+        <w:rPr>
+          <w:sz w:val="24"/>
+          <w:szCs w:val="24"/>
+          <w:lang w:val="en-US"/>
+        </w:rPr>
+        <w:t xml:space="preserve">/**** @author </w:t>
+      </w:r>
+      <w:proofErr w:type="spellStart"/>
+      <w:r>
+        <w:rPr>
+          <w:sz w:val="24"/>
+          <w:szCs w:val="24"/>
+          <w:lang w:val="en-US"/>
+        </w:rPr>
+        <w:t>masoo</w:t>
+      </w:r>
+      <w:proofErr w:type="spellEnd"/>
+      <w:r>
+        <w:rPr>
+          <w:sz w:val="24"/>
+          <w:szCs w:val="24"/>
+          <w:lang w:val="en-US"/>
+        </w:rPr>
+        <w:t>*/</w:t>
+      </w:r>
+    </w:p>
+    <w:p>
+      <w:pPr>
+        <w:pBdr>
+          <w:top w:val="single" w:sz="4" w:space="1" w:color="auto"/>
+          <w:left w:val="single" w:sz="4" w:space="4" w:color="auto"/>
+          <w:bottom w:val="single" w:sz="4" w:space="1" w:color="auto"/>
+          <w:right w:val="single" w:sz="4" w:space="4" w:color="auto"/>
+        </w:pBdr>
+        <w:spacing w:after="0"/>
+        <w:rPr>
+          <w:sz w:val="24"/>
+          <w:szCs w:val="24"/>
+          <w:lang w:val="en-US"/>
+        </w:rPr>
+      </w:pPr>
+    </w:p>
+    <w:p>
+      <w:pPr>
+        <w:pBdr>
+          <w:top w:val="single" w:sz="4" w:space="1" w:color="auto"/>
+          <w:left w:val="single" w:sz="4" w:space="4" w:color="auto"/>
+          <w:bottom w:val="single" w:sz="4" w:space="1" w:color="auto"/>
+          <w:right w:val="single" w:sz="4" w:space="4" w:color="auto"/>
+        </w:pBdr>
+        <w:spacing w:after="0"/>
+        <w:rPr>
+          <w:sz w:val="24"/>
+          <w:szCs w:val="24"/>
+          <w:lang w:val="en-US"/>
+        </w:rPr>
+      </w:pPr>
+      <w:r>
+        <w:rPr>
+          <w:sz w:val="24"/>
+          <w:szCs w:val="24"/>
+          <w:lang w:val="en-US"/>
+        </w:rPr>
+        <w:t xml:space="preserve">public class </w:t>
+      </w:r>
+      <w:proofErr w:type="spellStart"/>
+      <w:r>
+        <w:rPr>
+          <w:sz w:val="24"/>
+          <w:szCs w:val="24"/>
+          <w:lang w:val="en-US"/>
+        </w:rPr>
+        <w:t>ReverseArray</w:t>
+      </w:r>
+      <w:proofErr w:type="spellEnd"/>
+      <w:r>
+        <w:rPr>
+          <w:sz w:val="24"/>
+          <w:szCs w:val="24"/>
+          <w:lang w:val="en-US"/>
+        </w:rPr>
+        <w:t xml:space="preserve"> {</w:t>
+      </w:r>
+    </w:p>
+    <w:p>
+      <w:pPr>
+        <w:pBdr>
+          <w:top w:val="single" w:sz="4" w:space="1" w:color="auto"/>
+          <w:left w:val="single" w:sz="4" w:space="4" w:color="auto"/>
+          <w:bottom w:val="single" w:sz="4" w:space="1" w:color="auto"/>
+          <w:right w:val="single" w:sz="4" w:space="4" w:color="auto"/>
+        </w:pBdr>
+        <w:spacing w:after="0"/>
+        <w:rPr>
+          <w:sz w:val="24"/>
+          <w:szCs w:val="24"/>
+          <w:lang w:val="en-US"/>
+        </w:rPr>
+      </w:pPr>
+      <w:r>
+        <w:rPr>
+          <w:sz w:val="24"/>
+          <w:szCs w:val="24"/>
+          <w:lang w:val="en-US"/>
+        </w:rPr>
+        <w:t xml:space="preserve">    public static void </w:t>
+      </w:r>
+      <w:proofErr w:type="gramStart"/>
+      <w:r>
+        <w:rPr>
+          <w:sz w:val="24"/>
+          <w:szCs w:val="24"/>
+          <w:lang w:val="en-US"/>
+        </w:rPr>
+        <w:t>main(</w:t>
+      </w:r>
+      <w:proofErr w:type="gramEnd"/>
+      <w:r>
+        <w:rPr>
+          <w:sz w:val="24"/>
+          <w:szCs w:val="24"/>
+          <w:lang w:val="en-US"/>
+        </w:rPr>
+        <w:t xml:space="preserve">String[] </w:t>
+      </w:r>
+      <w:proofErr w:type="spellStart"/>
+      <w:r>
+        <w:rPr>
+          <w:sz w:val="24"/>
+          <w:szCs w:val="24"/>
+          <w:lang w:val="en-US"/>
+        </w:rPr>
+        <w:t>args</w:t>
+      </w:r>
+      <w:proofErr w:type="spellEnd"/>
+      <w:r>
+        <w:rPr>
+          <w:sz w:val="24"/>
+          <w:szCs w:val="24"/>
+          <w:lang w:val="en-US"/>
+        </w:rPr>
+        <w:t>) {</w:t>
+      </w:r>
+    </w:p>
+    <w:p>
+      <w:pPr>
+        <w:pBdr>
+          <w:top w:val="single" w:sz="4" w:space="1" w:color="auto"/>
+          <w:left w:val="single" w:sz="4" w:space="4" w:color="auto"/>
+          <w:bottom w:val="single" w:sz="4" w:space="1" w:color="auto"/>
+          <w:right w:val="single" w:sz="4" w:space="4" w:color="auto"/>
+        </w:pBdr>
+        <w:spacing w:after="0"/>
+        <w:rPr>
+          <w:sz w:val="24"/>
+          <w:szCs w:val="24"/>
+          <w:lang w:val="en-US"/>
+        </w:rPr>
+      </w:pPr>
+      <w:r>
+        <w:rPr>
+          <w:sz w:val="24"/>
+          <w:szCs w:val="24"/>
+          <w:lang w:val="en-US"/>
+        </w:rPr>
+        <w:t xml:space="preserve">        </w:t>
+      </w:r>
+      <w:proofErr w:type="gramStart"/>
+      <w:r>
+        <w:rPr>
+          <w:sz w:val="24"/>
+          <w:szCs w:val="24"/>
+          <w:lang w:val="en-US"/>
+        </w:rPr>
+        <w:t>int[</w:t>
+      </w:r>
+      <w:proofErr w:type="gramEnd"/>
+      <w:r>
+        <w:rPr>
+          <w:sz w:val="24"/>
+          <w:szCs w:val="24"/>
+          <w:lang w:val="en-US"/>
+        </w:rPr>
+        <w:t>] array = {1, 2, 3, 4, 5};</w:t>
+      </w:r>
+    </w:p>
+    <w:p>
+      <w:pPr>
+        <w:pBdr>
+          <w:top w:val="single" w:sz="4" w:space="1" w:color="auto"/>
+          <w:left w:val="single" w:sz="4" w:space="4" w:color="auto"/>
+          <w:bottom w:val="single" w:sz="4" w:space="1" w:color="auto"/>
+          <w:right w:val="single" w:sz="4" w:space="4" w:color="auto"/>
+        </w:pBdr>
+        <w:spacing w:after="0"/>
+        <w:rPr>
+          <w:sz w:val="24"/>
+          <w:szCs w:val="24"/>
+          <w:lang w:val="en-US"/>
+        </w:rPr>
+      </w:pPr>
+      <w:r>
+        <w:rPr>
+          <w:sz w:val="24"/>
+          <w:szCs w:val="24"/>
+          <w:lang w:val="en-US"/>
+        </w:rPr>
+        <w:t xml:space="preserve">        </w:t>
+      </w:r>
+      <w:proofErr w:type="gramStart"/>
+      <w:r>
+        <w:rPr>
+          <w:sz w:val="24"/>
+          <w:szCs w:val="24"/>
+          <w:lang w:val="en-US"/>
+        </w:rPr>
+        <w:t>int[</w:t>
+      </w:r>
+      <w:proofErr w:type="gramEnd"/>
+      <w:r>
+        <w:rPr>
+          <w:sz w:val="24"/>
+          <w:szCs w:val="24"/>
+          <w:lang w:val="en-US"/>
+        </w:rPr>
+        <w:t xml:space="preserve">] </w:t>
+      </w:r>
+      <w:proofErr w:type="spellStart"/>
+      <w:r>
+        <w:rPr>
+          <w:sz w:val="24"/>
+          <w:szCs w:val="24"/>
+          <w:lang w:val="en-US"/>
+        </w:rPr>
+        <w:t>reversedArray</w:t>
+      </w:r>
+      <w:proofErr w:type="spellEnd"/>
+      <w:r>
+        <w:rPr>
+          <w:sz w:val="24"/>
+          <w:szCs w:val="24"/>
+          <w:lang w:val="en-US"/>
+        </w:rPr>
+        <w:t xml:space="preserve"> = </w:t>
+      </w:r>
+      <w:proofErr w:type="spellStart"/>
+      <w:r>
+        <w:rPr>
+          <w:sz w:val="24"/>
+          <w:szCs w:val="24"/>
+          <w:lang w:val="en-US"/>
+        </w:rPr>
+        <w:t>reverseArray</w:t>
+      </w:r>
+      <w:proofErr w:type="spellEnd"/>
+      <w:r>
+        <w:rPr>
+          <w:sz w:val="24"/>
+          <w:szCs w:val="24"/>
+          <w:lang w:val="en-US"/>
+        </w:rPr>
+        <w:t>(array);</w:t>
+      </w:r>
+    </w:p>
+    <w:p>
+      <w:pPr>
+        <w:pBdr>
+          <w:top w:val="single" w:sz="4" w:space="1" w:color="auto"/>
+          <w:left w:val="single" w:sz="4" w:space="4" w:color="auto"/>
+          <w:bottom w:val="single" w:sz="4" w:space="1" w:color="auto"/>
+          <w:right w:val="single" w:sz="4" w:space="4" w:color="auto"/>
+        </w:pBdr>
+        <w:spacing w:after="0"/>
+        <w:rPr>
+          <w:sz w:val="24"/>
+          <w:szCs w:val="24"/>
+          <w:lang w:val="en-US"/>
+        </w:rPr>
+      </w:pPr>
+      <w:r>
+        <w:rPr>
+          <w:sz w:val="24"/>
+          <w:szCs w:val="24"/>
+          <w:lang w:val="en-US"/>
+        </w:rPr>
+        <w:t xml:space="preserve">        for (int </w:t>
+      </w:r>
+      <w:proofErr w:type="gramStart"/>
+      <w:r>
+        <w:rPr>
+          <w:sz w:val="24"/>
+          <w:szCs w:val="24"/>
+          <w:lang w:val="en-US"/>
+        </w:rPr>
+        <w:t>num :</w:t>
+      </w:r>
+      <w:proofErr w:type="gramEnd"/>
+      <w:r>
+        <w:rPr>
+          <w:sz w:val="24"/>
+          <w:szCs w:val="24"/>
+          <w:lang w:val="en-US"/>
+        </w:rPr>
+        <w:t xml:space="preserve"> </w:t>
+      </w:r>
+      <w:proofErr w:type="spellStart"/>
+      <w:r>
+        <w:rPr>
+          <w:sz w:val="24"/>
+          <w:szCs w:val="24"/>
+          <w:lang w:val="en-US"/>
+        </w:rPr>
+        <w:t>reversedArray</w:t>
+      </w:r>
+      <w:proofErr w:type="spellEnd"/>
+      <w:r>
+        <w:rPr>
+          <w:sz w:val="24"/>
+          <w:szCs w:val="24"/>
+          <w:lang w:val="en-US"/>
+        </w:rPr>
+        <w:t>) {</w:t>
+      </w:r>
+    </w:p>
+    <w:p>
+      <w:pPr>
+        <w:pBdr>
+          <w:top w:val="single" w:sz="4" w:space="1" w:color="auto"/>
+          <w:left w:val="single" w:sz="4" w:space="4" w:color="auto"/>
+          <w:bottom w:val="single" w:sz="4" w:space="1" w:color="auto"/>
+          <w:right w:val="single" w:sz="4" w:space="4" w:color="auto"/>
+        </w:pBdr>
+        <w:spacing w:after="0"/>
+        <w:rPr>
+          <w:sz w:val="24"/>
+          <w:szCs w:val="24"/>
+          <w:lang w:val="en-US"/>
+        </w:rPr>
+      </w:pPr>
+      <w:r>
+        <w:rPr>
+          <w:sz w:val="24"/>
+          <w:szCs w:val="24"/>
+          <w:lang w:val="en-US"/>
+        </w:rPr>
+        <w:t xml:space="preserve">            </w:t>
+      </w:r>
+      <w:proofErr w:type="spellStart"/>
+      <w:r>
+        <w:rPr>
+          <w:sz w:val="24"/>
+          <w:szCs w:val="24"/>
+          <w:lang w:val="en-US"/>
+        </w:rPr>
+        <w:t>System.out.print</w:t>
+      </w:r>
+      <w:proofErr w:type="spellEnd"/>
+      <w:r>
+        <w:rPr>
+          <w:sz w:val="24"/>
+          <w:szCs w:val="24"/>
+          <w:lang w:val="en-US"/>
+        </w:rPr>
+        <w:t>(num + " ");</w:t>
       </w:r>
     </w:p>
     <w:p>
@@ -1452,103 +2002,251 @@
           <w:szCs w:val="24"/>
           <w:lang w:val="en-US"/>
         </w:rPr>
-        <w:t xml:space="preserve">    public static int[] reverseArray(int[] array) {</w:t>
-      </w:r>
-    </w:p>
-    <w:p>
-      <w:pPr>
-        <w:pBdr>
-          <w:top w:val="single" w:sz="4" w:space="1" w:color="auto"/>
-          <w:left w:val="single" w:sz="4" w:space="4" w:color="auto"/>
-          <w:bottom w:val="single" w:sz="4" w:space="1" w:color="auto"/>
-          <w:right w:val="single" w:sz="4" w:space="4" w:color="auto"/>
-        </w:pBdr>
-        <w:spacing w:after="0"/>
-        <w:rPr>
-          <w:sz w:val="24"/>
-          <w:szCs w:val="24"/>
-          <w:lang w:val="en-US"/>
-        </w:rPr>
-      </w:pPr>
-      <w:r>
-        <w:rPr>
-          <w:sz w:val="24"/>
-          <w:szCs w:val="24"/>
-          <w:lang w:val="en-US"/>
-        </w:rPr>
-        <w:t xml:space="preserve">        int[] reversedArray = new int[array.length];</w:t>
-      </w:r>
-    </w:p>
-    <w:p>
-      <w:pPr>
-        <w:pBdr>
-          <w:top w:val="single" w:sz="4" w:space="1" w:color="auto"/>
-          <w:left w:val="single" w:sz="4" w:space="4" w:color="auto"/>
-          <w:bottom w:val="single" w:sz="4" w:space="1" w:color="auto"/>
-          <w:right w:val="single" w:sz="4" w:space="4" w:color="auto"/>
-        </w:pBdr>
-        <w:spacing w:after="0"/>
-        <w:rPr>
-          <w:sz w:val="24"/>
-          <w:szCs w:val="24"/>
-          <w:lang w:val="en-US"/>
-        </w:rPr>
-      </w:pPr>
-      <w:r>
-        <w:rPr>
-          <w:sz w:val="24"/>
-          <w:szCs w:val="24"/>
-          <w:lang w:val="en-US"/>
-        </w:rPr>
-        <w:t xml:space="preserve">        int left = 0, right = array.length - 1;</w:t>
-      </w:r>
-    </w:p>
-    <w:p>
-      <w:pPr>
-        <w:pBdr>
-          <w:top w:val="single" w:sz="4" w:space="1" w:color="auto"/>
-          <w:left w:val="single" w:sz="4" w:space="4" w:color="auto"/>
-          <w:bottom w:val="single" w:sz="4" w:space="1" w:color="auto"/>
-          <w:right w:val="single" w:sz="4" w:space="4" w:color="auto"/>
-        </w:pBdr>
-        <w:spacing w:after="0"/>
-        <w:rPr>
-          <w:sz w:val="24"/>
-          <w:szCs w:val="24"/>
-          <w:lang w:val="en-US"/>
-        </w:rPr>
-      </w:pPr>
-      <w:r>
-        <w:rPr>
-          <w:sz w:val="24"/>
-          <w:szCs w:val="24"/>
-          <w:lang w:val="en-US"/>
-        </w:rPr>
-        <w:t xml:space="preserve">        while (left &lt; array.length) {</w:t>
-      </w:r>
-    </w:p>
-    <w:p>
-      <w:pPr>
-        <w:pBdr>
-          <w:top w:val="single" w:sz="4" w:space="1" w:color="auto"/>
-          <w:left w:val="single" w:sz="4" w:space="4" w:color="auto"/>
-          <w:bottom w:val="single" w:sz="4" w:space="1" w:color="auto"/>
-          <w:right w:val="single" w:sz="4" w:space="4" w:color="auto"/>
-        </w:pBdr>
-        <w:spacing w:after="0"/>
-        <w:rPr>
-          <w:sz w:val="24"/>
-          <w:szCs w:val="24"/>
-          <w:lang w:val="en-US"/>
-        </w:rPr>
-      </w:pPr>
-      <w:r>
-        <w:rPr>
-          <w:sz w:val="24"/>
-          <w:szCs w:val="24"/>
-          <w:lang w:val="en-US"/>
-        </w:rPr>
-        <w:t xml:space="preserve">            reversedArray[left] = array[right];</w:t>
+        <w:t xml:space="preserve">    public static </w:t>
+      </w:r>
+      <w:proofErr w:type="gramStart"/>
+      <w:r>
+        <w:rPr>
+          <w:sz w:val="24"/>
+          <w:szCs w:val="24"/>
+          <w:lang w:val="en-US"/>
+        </w:rPr>
+        <w:t>int[</w:t>
+      </w:r>
+      <w:proofErr w:type="gramEnd"/>
+      <w:r>
+        <w:rPr>
+          <w:sz w:val="24"/>
+          <w:szCs w:val="24"/>
+          <w:lang w:val="en-US"/>
+        </w:rPr>
+        <w:t xml:space="preserve">] </w:t>
+      </w:r>
+      <w:proofErr w:type="spellStart"/>
+      <w:r>
+        <w:rPr>
+          <w:sz w:val="24"/>
+          <w:szCs w:val="24"/>
+          <w:lang w:val="en-US"/>
+        </w:rPr>
+        <w:t>reverseArray</w:t>
+      </w:r>
+      <w:proofErr w:type="spellEnd"/>
+      <w:r>
+        <w:rPr>
+          <w:sz w:val="24"/>
+          <w:szCs w:val="24"/>
+          <w:lang w:val="en-US"/>
+        </w:rPr>
+        <w:t>(int[] array) {</w:t>
+      </w:r>
+    </w:p>
+    <w:p>
+      <w:pPr>
+        <w:pBdr>
+          <w:top w:val="single" w:sz="4" w:space="1" w:color="auto"/>
+          <w:left w:val="single" w:sz="4" w:space="4" w:color="auto"/>
+          <w:bottom w:val="single" w:sz="4" w:space="1" w:color="auto"/>
+          <w:right w:val="single" w:sz="4" w:space="4" w:color="auto"/>
+        </w:pBdr>
+        <w:spacing w:after="0"/>
+        <w:rPr>
+          <w:sz w:val="24"/>
+          <w:szCs w:val="24"/>
+          <w:lang w:val="en-US"/>
+        </w:rPr>
+      </w:pPr>
+      <w:r>
+        <w:rPr>
+          <w:sz w:val="24"/>
+          <w:szCs w:val="24"/>
+          <w:lang w:val="en-US"/>
+        </w:rPr>
+        <w:t xml:space="preserve">        </w:t>
+      </w:r>
+      <w:proofErr w:type="gramStart"/>
+      <w:r>
+        <w:rPr>
+          <w:sz w:val="24"/>
+          <w:szCs w:val="24"/>
+          <w:lang w:val="en-US"/>
+        </w:rPr>
+        <w:t>int[</w:t>
+      </w:r>
+      <w:proofErr w:type="gramEnd"/>
+      <w:r>
+        <w:rPr>
+          <w:sz w:val="24"/>
+          <w:szCs w:val="24"/>
+          <w:lang w:val="en-US"/>
+        </w:rPr>
+        <w:t xml:space="preserve">] </w:t>
+      </w:r>
+      <w:proofErr w:type="spellStart"/>
+      <w:r>
+        <w:rPr>
+          <w:sz w:val="24"/>
+          <w:szCs w:val="24"/>
+          <w:lang w:val="en-US"/>
+        </w:rPr>
+        <w:t>reversedArray</w:t>
+      </w:r>
+      <w:proofErr w:type="spellEnd"/>
+      <w:r>
+        <w:rPr>
+          <w:sz w:val="24"/>
+          <w:szCs w:val="24"/>
+          <w:lang w:val="en-US"/>
+        </w:rPr>
+        <w:t xml:space="preserve"> = new int[</w:t>
+      </w:r>
+      <w:proofErr w:type="spellStart"/>
+      <w:r>
+        <w:rPr>
+          <w:sz w:val="24"/>
+          <w:szCs w:val="24"/>
+          <w:lang w:val="en-US"/>
+        </w:rPr>
+        <w:t>array.length</w:t>
+      </w:r>
+      <w:proofErr w:type="spellEnd"/>
+      <w:r>
+        <w:rPr>
+          <w:sz w:val="24"/>
+          <w:szCs w:val="24"/>
+          <w:lang w:val="en-US"/>
+        </w:rPr>
+        <w:t>];</w:t>
+      </w:r>
+    </w:p>
+    <w:p>
+      <w:pPr>
+        <w:pBdr>
+          <w:top w:val="single" w:sz="4" w:space="1" w:color="auto"/>
+          <w:left w:val="single" w:sz="4" w:space="4" w:color="auto"/>
+          <w:bottom w:val="single" w:sz="4" w:space="1" w:color="auto"/>
+          <w:right w:val="single" w:sz="4" w:space="4" w:color="auto"/>
+        </w:pBdr>
+        <w:spacing w:after="0"/>
+        <w:rPr>
+          <w:sz w:val="24"/>
+          <w:szCs w:val="24"/>
+          <w:lang w:val="en-US"/>
+        </w:rPr>
+      </w:pPr>
+      <w:r>
+        <w:rPr>
+          <w:sz w:val="24"/>
+          <w:szCs w:val="24"/>
+          <w:lang w:val="en-US"/>
+        </w:rPr>
+        <w:t xml:space="preserve">        int left = 0, right = </w:t>
+      </w:r>
+      <w:proofErr w:type="spellStart"/>
+      <w:proofErr w:type="gramStart"/>
+      <w:r>
+        <w:rPr>
+          <w:sz w:val="24"/>
+          <w:szCs w:val="24"/>
+          <w:lang w:val="en-US"/>
+        </w:rPr>
+        <w:t>array.length</w:t>
+      </w:r>
+      <w:proofErr w:type="spellEnd"/>
+      <w:proofErr w:type="gramEnd"/>
+      <w:r>
+        <w:rPr>
+          <w:sz w:val="24"/>
+          <w:szCs w:val="24"/>
+          <w:lang w:val="en-US"/>
+        </w:rPr>
+        <w:t xml:space="preserve"> - 1;</w:t>
+      </w:r>
+    </w:p>
+    <w:p>
+      <w:pPr>
+        <w:pBdr>
+          <w:top w:val="single" w:sz="4" w:space="1" w:color="auto"/>
+          <w:left w:val="single" w:sz="4" w:space="4" w:color="auto"/>
+          <w:bottom w:val="single" w:sz="4" w:space="1" w:color="auto"/>
+          <w:right w:val="single" w:sz="4" w:space="4" w:color="auto"/>
+        </w:pBdr>
+        <w:spacing w:after="0"/>
+        <w:rPr>
+          <w:sz w:val="24"/>
+          <w:szCs w:val="24"/>
+          <w:lang w:val="en-US"/>
+        </w:rPr>
+      </w:pPr>
+      <w:r>
+        <w:rPr>
+          <w:sz w:val="24"/>
+          <w:szCs w:val="24"/>
+          <w:lang w:val="en-US"/>
+        </w:rPr>
+        <w:t xml:space="preserve">        while (left &lt; </w:t>
+      </w:r>
+      <w:proofErr w:type="spellStart"/>
+      <w:proofErr w:type="gramStart"/>
+      <w:r>
+        <w:rPr>
+          <w:sz w:val="24"/>
+          <w:szCs w:val="24"/>
+          <w:lang w:val="en-US"/>
+        </w:rPr>
+        <w:t>array.length</w:t>
+      </w:r>
+      <w:proofErr w:type="spellEnd"/>
+      <w:proofErr w:type="gramEnd"/>
+      <w:r>
+        <w:rPr>
+          <w:sz w:val="24"/>
+          <w:szCs w:val="24"/>
+          <w:lang w:val="en-US"/>
+        </w:rPr>
+        <w:t>) {</w:t>
+      </w:r>
+    </w:p>
+    <w:p>
+      <w:pPr>
+        <w:pBdr>
+          <w:top w:val="single" w:sz="4" w:space="1" w:color="auto"/>
+          <w:left w:val="single" w:sz="4" w:space="4" w:color="auto"/>
+          <w:bottom w:val="single" w:sz="4" w:space="1" w:color="auto"/>
+          <w:right w:val="single" w:sz="4" w:space="4" w:color="auto"/>
+        </w:pBdr>
+        <w:spacing w:after="0"/>
+        <w:rPr>
+          <w:sz w:val="24"/>
+          <w:szCs w:val="24"/>
+          <w:lang w:val="en-US"/>
+        </w:rPr>
+      </w:pPr>
+      <w:r>
+        <w:rPr>
+          <w:sz w:val="24"/>
+          <w:szCs w:val="24"/>
+          <w:lang w:val="en-US"/>
+        </w:rPr>
+        <w:t xml:space="preserve">            </w:t>
+      </w:r>
+      <w:proofErr w:type="spellStart"/>
+      <w:r>
+        <w:rPr>
+          <w:sz w:val="24"/>
+          <w:szCs w:val="24"/>
+          <w:lang w:val="en-US"/>
+        </w:rPr>
+        <w:t>reversedArray</w:t>
+      </w:r>
+      <w:proofErr w:type="spellEnd"/>
+      <w:r>
+        <w:rPr>
+          <w:sz w:val="24"/>
+          <w:szCs w:val="24"/>
+          <w:lang w:val="en-US"/>
+        </w:rPr>
+        <w:t>[left] = array[right];</w:t>
       </w:r>
     </w:p>
     <w:p>
@@ -1644,7 +2342,25 @@
           <w:szCs w:val="24"/>
           <w:lang w:val="en-US"/>
         </w:rPr>
-        <w:t xml:space="preserve">        return reversedArray;</w:t>
+        <w:t xml:space="preserve">        return </w:t>
+      </w:r>
+      <w:proofErr w:type="spellStart"/>
+      <w:r>
+        <w:rPr>
+          <w:sz w:val="24"/>
+          <w:szCs w:val="24"/>
+          <w:lang w:val="en-US"/>
+        </w:rPr>
+        <w:t>reversedArray</w:t>
+      </w:r>
+      <w:proofErr w:type="spellEnd"/>
+      <w:r>
+        <w:rPr>
+          <w:sz w:val="24"/>
+          <w:szCs w:val="24"/>
+          <w:lang w:val="en-US"/>
+        </w:rPr>
+        <w:t>;</w:t>
       </w:r>
     </w:p>
     <w:p>
@@ -1742,67 +2458,153 @@
         <w:rPr>
           <w:lang w:val="en-US"/>
         </w:rPr>
-        <w:t>import org.example.*;</w:t>
-      </w:r>
-    </w:p>
-    <w:p>
-      <w:pPr>
-        <w:pBdr>
-          <w:top w:val="single" w:sz="4" w:space="1" w:color="auto"/>
-          <w:left w:val="single" w:sz="4" w:space="4" w:color="auto"/>
-          <w:bottom w:val="single" w:sz="4" w:space="1" w:color="auto"/>
-          <w:right w:val="single" w:sz="4" w:space="4" w:color="auto"/>
-        </w:pBdr>
-        <w:spacing w:after="0"/>
-        <w:rPr>
-          <w:lang w:val="en-US"/>
-        </w:rPr>
-      </w:pPr>
-      <w:r>
-        <w:rPr>
-          <w:lang w:val="en-US"/>
-        </w:rPr>
-        <w:t>import org.junit.Test;</w:t>
-      </w:r>
-    </w:p>
-    <w:p>
-      <w:pPr>
-        <w:pBdr>
-          <w:top w:val="single" w:sz="4" w:space="1" w:color="auto"/>
-          <w:left w:val="single" w:sz="4" w:space="4" w:color="auto"/>
-          <w:bottom w:val="single" w:sz="4" w:space="1" w:color="auto"/>
-          <w:right w:val="single" w:sz="4" w:space="4" w:color="auto"/>
-        </w:pBdr>
-        <w:spacing w:after="0"/>
-        <w:rPr>
-          <w:lang w:val="en-US"/>
-        </w:rPr>
-      </w:pPr>
-      <w:r>
-        <w:rPr>
-          <w:lang w:val="en-US"/>
-        </w:rPr>
-        <w:t>import static org.junit.Assert.assertArrayEquals;</w:t>
-      </w:r>
-    </w:p>
-    <w:p>
-      <w:pPr>
-        <w:pBdr>
-          <w:top w:val="single" w:sz="4" w:space="1" w:color="auto"/>
-          <w:left w:val="single" w:sz="4" w:space="4" w:color="auto"/>
-          <w:bottom w:val="single" w:sz="4" w:space="1" w:color="auto"/>
-          <w:right w:val="single" w:sz="4" w:space="4" w:color="auto"/>
-        </w:pBdr>
-        <w:spacing w:after="0"/>
-        <w:rPr>
-          <w:lang w:val="en-US"/>
-        </w:rPr>
-      </w:pPr>
-      <w:r>
-        <w:rPr>
-          <w:lang w:val="en-US"/>
-        </w:rPr>
-        <w:t>public class Labmidtest {</w:t>
+        <w:t xml:space="preserve">import </w:t>
+      </w:r>
+      <w:proofErr w:type="spellStart"/>
+      <w:r>
+        <w:rPr>
+          <w:lang w:val="en-US"/>
+        </w:rPr>
+        <w:t>org.</w:t>
+      </w:r>
+      <w:proofErr w:type="gramStart"/>
+      <w:r>
+        <w:rPr>
+          <w:lang w:val="en-US"/>
+        </w:rPr>
+        <w:t>example</w:t>
+      </w:r>
+      <w:proofErr w:type="spellEnd"/>
+      <w:r>
+        <w:rPr>
+          <w:lang w:val="en-US"/>
+        </w:rPr>
+        <w:t>.*</w:t>
+      </w:r>
+      <w:proofErr w:type="gramEnd"/>
+      <w:r>
+        <w:rPr>
+          <w:lang w:val="en-US"/>
+        </w:rPr>
+        <w:t>;</w:t>
+      </w:r>
+    </w:p>
+    <w:p>
+      <w:pPr>
+        <w:pBdr>
+          <w:top w:val="single" w:sz="4" w:space="1" w:color="auto"/>
+          <w:left w:val="single" w:sz="4" w:space="4" w:color="auto"/>
+          <w:bottom w:val="single" w:sz="4" w:space="1" w:color="auto"/>
+          <w:right w:val="single" w:sz="4" w:space="4" w:color="auto"/>
+        </w:pBdr>
+        <w:spacing w:after="0"/>
+        <w:rPr>
+          <w:lang w:val="en-US"/>
+        </w:rPr>
+      </w:pPr>
+      <w:r>
+        <w:rPr>
+          <w:lang w:val="en-US"/>
+        </w:rPr>
+        <w:t xml:space="preserve">import </w:t>
+      </w:r>
+      <w:proofErr w:type="spellStart"/>
+      <w:proofErr w:type="gramStart"/>
+      <w:r>
+        <w:rPr>
+          <w:lang w:val="en-US"/>
+        </w:rPr>
+        <w:t>org.junit</w:t>
+      </w:r>
+      <w:proofErr w:type="gramEnd"/>
+      <w:r>
+        <w:rPr>
+          <w:lang w:val="en-US"/>
+        </w:rPr>
+        <w:t>.Test</w:t>
+      </w:r>
+      <w:proofErr w:type="spellEnd"/>
+      <w:r>
+        <w:rPr>
+          <w:lang w:val="en-US"/>
+        </w:rPr>
+        <w:t>;</w:t>
+      </w:r>
+    </w:p>
+    <w:p>
+      <w:pPr>
+        <w:pBdr>
+          <w:top w:val="single" w:sz="4" w:space="1" w:color="auto"/>
+          <w:left w:val="single" w:sz="4" w:space="4" w:color="auto"/>
+          <w:bottom w:val="single" w:sz="4" w:space="1" w:color="auto"/>
+          <w:right w:val="single" w:sz="4" w:space="4" w:color="auto"/>
+        </w:pBdr>
+        <w:spacing w:after="0"/>
+        <w:rPr>
+          <w:lang w:val="en-US"/>
+        </w:rPr>
+      </w:pPr>
+      <w:r>
+        <w:rPr>
+          <w:lang w:val="en-US"/>
+        </w:rPr>
+        <w:t xml:space="preserve">import static </w:t>
+      </w:r>
+      <w:proofErr w:type="spellStart"/>
+      <w:proofErr w:type="gramStart"/>
+      <w:r>
+        <w:rPr>
+          <w:lang w:val="en-US"/>
+        </w:rPr>
+        <w:t>org.junit</w:t>
+      </w:r>
+      <w:proofErr w:type="gramEnd"/>
+      <w:r>
+        <w:rPr>
+          <w:lang w:val="en-US"/>
+        </w:rPr>
+        <w:t>.Assert.assertArrayEquals</w:t>
+      </w:r>
+      <w:proofErr w:type="spellEnd"/>
+      <w:r>
+        <w:rPr>
+          <w:lang w:val="en-US"/>
+        </w:rPr>
+        <w:t>;</w:t>
+      </w:r>
+    </w:p>
+    <w:p>
+      <w:pPr>
+        <w:pBdr>
+          <w:top w:val="single" w:sz="4" w:space="1" w:color="auto"/>
+          <w:left w:val="single" w:sz="4" w:space="4" w:color="auto"/>
+          <w:bottom w:val="single" w:sz="4" w:space="1" w:color="auto"/>
+          <w:right w:val="single" w:sz="4" w:space="4" w:color="auto"/>
+        </w:pBdr>
+        <w:spacing w:after="0"/>
+        <w:rPr>
+          <w:lang w:val="en-US"/>
+        </w:rPr>
+      </w:pPr>
+      <w:r>
+        <w:rPr>
+          <w:lang w:val="en-US"/>
+        </w:rPr>
+        <w:t xml:space="preserve">public class </w:t>
+      </w:r>
+      <w:proofErr w:type="spellStart"/>
+      <w:r>
+        <w:rPr>
+          <w:lang w:val="en-US"/>
+        </w:rPr>
+        <w:t>Labmidtest</w:t>
+      </w:r>
+      <w:proofErr w:type="spellEnd"/>
+      <w:r>
+        <w:rPr>
+          <w:lang w:val="en-US"/>
+        </w:rPr>
+        <w:t xml:space="preserve"> {</w:t>
       </w:r>
     </w:p>
     <w:p>
@@ -1842,87 +2644,273 @@
         <w:rPr>
           <w:lang w:val="en-US"/>
         </w:rPr>
-        <w:t xml:space="preserve">    public void oddlength() {</w:t>
-      </w:r>
-    </w:p>
-    <w:p>
-      <w:pPr>
-        <w:pBdr>
-          <w:top w:val="single" w:sz="4" w:space="1" w:color="auto"/>
-          <w:left w:val="single" w:sz="4" w:space="4" w:color="auto"/>
-          <w:bottom w:val="single" w:sz="4" w:space="1" w:color="auto"/>
-          <w:right w:val="single" w:sz="4" w:space="4" w:color="auto"/>
-        </w:pBdr>
-        <w:spacing w:after="0"/>
-        <w:rPr>
-          <w:lang w:val="en-US"/>
-        </w:rPr>
-      </w:pPr>
-      <w:r>
-        <w:rPr>
-          <w:lang w:val="en-US"/>
-        </w:rPr>
-        <w:t xml:space="preserve">        ReverseArray reverseArray = new ReverseArray();</w:t>
-      </w:r>
-    </w:p>
-    <w:p>
-      <w:pPr>
-        <w:pBdr>
-          <w:top w:val="single" w:sz="4" w:space="1" w:color="auto"/>
-          <w:left w:val="single" w:sz="4" w:space="4" w:color="auto"/>
-          <w:bottom w:val="single" w:sz="4" w:space="1" w:color="auto"/>
-          <w:right w:val="single" w:sz="4" w:space="4" w:color="auto"/>
-        </w:pBdr>
-        <w:spacing w:after="0"/>
-        <w:rPr>
-          <w:lang w:val="en-US"/>
-        </w:rPr>
-      </w:pPr>
-      <w:r>
-        <w:rPr>
-          <w:lang w:val="en-US"/>
-        </w:rPr>
-        <w:t xml:space="preserve">        int[] inputArray = {10, 20, 30, 40, 50};</w:t>
-      </w:r>
-    </w:p>
-    <w:p>
-      <w:pPr>
-        <w:pBdr>
-          <w:top w:val="single" w:sz="4" w:space="1" w:color="auto"/>
-          <w:left w:val="single" w:sz="4" w:space="4" w:color="auto"/>
-          <w:bottom w:val="single" w:sz="4" w:space="1" w:color="auto"/>
-          <w:right w:val="single" w:sz="4" w:space="4" w:color="auto"/>
-        </w:pBdr>
-        <w:spacing w:after="0"/>
-        <w:rPr>
-          <w:lang w:val="en-US"/>
-        </w:rPr>
-      </w:pPr>
-      <w:r>
-        <w:rPr>
-          <w:lang w:val="en-US"/>
-        </w:rPr>
-        <w:t xml:space="preserve">        int[] expectedArray = {50, 40, 30, 20, 10};</w:t>
-      </w:r>
-    </w:p>
-    <w:p>
-      <w:pPr>
-        <w:pBdr>
-          <w:top w:val="single" w:sz="4" w:space="1" w:color="auto"/>
-          <w:left w:val="single" w:sz="4" w:space="4" w:color="auto"/>
-          <w:bottom w:val="single" w:sz="4" w:space="1" w:color="auto"/>
-          <w:right w:val="single" w:sz="4" w:space="4" w:color="auto"/>
-        </w:pBdr>
-        <w:spacing w:after="0"/>
-        <w:rPr>
-          <w:lang w:val="en-US"/>
-        </w:rPr>
-      </w:pPr>
-      <w:r>
-        <w:rPr>
-          <w:lang w:val="en-US"/>
-        </w:rPr>
-        <w:t xml:space="preserve">        assertArrayEquals(expectedArray, reverseArray.reverseArray(inputArray));</w:t>
+        <w:t xml:space="preserve">    public void </w:t>
+      </w:r>
+      <w:proofErr w:type="spellStart"/>
+      <w:proofErr w:type="gramStart"/>
+      <w:r>
+        <w:rPr>
+          <w:lang w:val="en-US"/>
+        </w:rPr>
+        <w:t>oddlength</w:t>
+      </w:r>
+      <w:proofErr w:type="spellEnd"/>
+      <w:r>
+        <w:rPr>
+          <w:lang w:val="en-US"/>
+        </w:rPr>
+        <w:t>(</w:t>
+      </w:r>
+      <w:proofErr w:type="gramEnd"/>
+      <w:r>
+        <w:rPr>
+          <w:lang w:val="en-US"/>
+        </w:rPr>
+        <w:t>) {</w:t>
+      </w:r>
+    </w:p>
+    <w:p>
+      <w:pPr>
+        <w:pBdr>
+          <w:top w:val="single" w:sz="4" w:space="1" w:color="auto"/>
+          <w:left w:val="single" w:sz="4" w:space="4" w:color="auto"/>
+          <w:bottom w:val="single" w:sz="4" w:space="1" w:color="auto"/>
+          <w:right w:val="single" w:sz="4" w:space="4" w:color="auto"/>
+        </w:pBdr>
+        <w:spacing w:after="0"/>
+        <w:rPr>
+          <w:lang w:val="en-US"/>
+        </w:rPr>
+      </w:pPr>
+      <w:r>
+        <w:rPr>
+          <w:lang w:val="en-US"/>
+        </w:rPr>
+        <w:t xml:space="preserve">        </w:t>
+      </w:r>
+      <w:proofErr w:type="spellStart"/>
+      <w:r>
+        <w:rPr>
+          <w:lang w:val="en-US"/>
+        </w:rPr>
+        <w:t>ReverseArray</w:t>
+      </w:r>
+      <w:proofErr w:type="spellEnd"/>
+      <w:r>
+        <w:rPr>
+          <w:lang w:val="en-US"/>
+        </w:rPr>
+        <w:t xml:space="preserve"> </w:t>
+      </w:r>
+      <w:proofErr w:type="spellStart"/>
+      <w:r>
+        <w:rPr>
+          <w:lang w:val="en-US"/>
+        </w:rPr>
+        <w:t>reverseArray</w:t>
+      </w:r>
+      <w:proofErr w:type="spellEnd"/>
+      <w:r>
+        <w:rPr>
+          <w:lang w:val="en-US"/>
+        </w:rPr>
+        <w:t xml:space="preserve"> = new </w:t>
+      </w:r>
+      <w:proofErr w:type="spellStart"/>
+      <w:proofErr w:type="gramStart"/>
+      <w:r>
+        <w:rPr>
+          <w:lang w:val="en-US"/>
+        </w:rPr>
+        <w:t>ReverseArray</w:t>
+      </w:r>
+      <w:proofErr w:type="spellEnd"/>
+      <w:r>
+        <w:rPr>
+          <w:lang w:val="en-US"/>
+        </w:rPr>
+        <w:t>(</w:t>
+      </w:r>
+      <w:proofErr w:type="gramEnd"/>
+      <w:r>
+        <w:rPr>
+          <w:lang w:val="en-US"/>
+        </w:rPr>
+        <w:t>);</w:t>
+      </w:r>
+    </w:p>
+    <w:p>
+      <w:pPr>
+        <w:pBdr>
+          <w:top w:val="single" w:sz="4" w:space="1" w:color="auto"/>
+          <w:left w:val="single" w:sz="4" w:space="4" w:color="auto"/>
+          <w:bottom w:val="single" w:sz="4" w:space="1" w:color="auto"/>
+          <w:right w:val="single" w:sz="4" w:space="4" w:color="auto"/>
+        </w:pBdr>
+        <w:spacing w:after="0"/>
+        <w:rPr>
+          <w:lang w:val="en-US"/>
+        </w:rPr>
+      </w:pPr>
+      <w:r>
+        <w:rPr>
+          <w:lang w:val="en-US"/>
+        </w:rPr>
+        <w:t xml:space="preserve">        </w:t>
+      </w:r>
+      <w:proofErr w:type="gramStart"/>
+      <w:r>
+        <w:rPr>
+          <w:lang w:val="en-US"/>
+        </w:rPr>
+        <w:t>int[</w:t>
+      </w:r>
+      <w:proofErr w:type="gramEnd"/>
+      <w:r>
+        <w:rPr>
+          <w:lang w:val="en-US"/>
+        </w:rPr>
+        <w:t xml:space="preserve">] </w:t>
+      </w:r>
+      <w:proofErr w:type="spellStart"/>
+      <w:r>
+        <w:rPr>
+          <w:lang w:val="en-US"/>
+        </w:rPr>
+        <w:t>inputArray</w:t>
+      </w:r>
+      <w:proofErr w:type="spellEnd"/>
+      <w:r>
+        <w:rPr>
+          <w:lang w:val="en-US"/>
+        </w:rPr>
+        <w:t xml:space="preserve"> = {10, 20, 30, 40, 50};</w:t>
+      </w:r>
+    </w:p>
+    <w:p>
+      <w:pPr>
+        <w:pBdr>
+          <w:top w:val="single" w:sz="4" w:space="1" w:color="auto"/>
+          <w:left w:val="single" w:sz="4" w:space="4" w:color="auto"/>
+          <w:bottom w:val="single" w:sz="4" w:space="1" w:color="auto"/>
+          <w:right w:val="single" w:sz="4" w:space="4" w:color="auto"/>
+        </w:pBdr>
+        <w:spacing w:after="0"/>
+        <w:rPr>
+          <w:lang w:val="en-US"/>
+        </w:rPr>
+      </w:pPr>
+      <w:r>
+        <w:rPr>
+          <w:lang w:val="en-US"/>
+        </w:rPr>
+        <w:t xml:space="preserve">        </w:t>
+      </w:r>
+      <w:proofErr w:type="gramStart"/>
+      <w:r>
+        <w:rPr>
+          <w:lang w:val="en-US"/>
+        </w:rPr>
+        <w:t>int[</w:t>
+      </w:r>
+      <w:proofErr w:type="gramEnd"/>
+      <w:r>
+        <w:rPr>
+          <w:lang w:val="en-US"/>
+        </w:rPr>
+        <w:t xml:space="preserve">] </w:t>
+      </w:r>
+      <w:proofErr w:type="spellStart"/>
+      <w:r>
+        <w:rPr>
+          <w:lang w:val="en-US"/>
+        </w:rPr>
+        <w:t>expectedArray</w:t>
+      </w:r>
+      <w:proofErr w:type="spellEnd"/>
+      <w:r>
+        <w:rPr>
+          <w:lang w:val="en-US"/>
+        </w:rPr>
+        <w:t xml:space="preserve"> = {50, 40, 30, 20, 10};</w:t>
+      </w:r>
+    </w:p>
+    <w:p>
+      <w:pPr>
+        <w:pBdr>
+          <w:top w:val="single" w:sz="4" w:space="1" w:color="auto"/>
+          <w:left w:val="single" w:sz="4" w:space="4" w:color="auto"/>
+          <w:bottom w:val="single" w:sz="4" w:space="1" w:color="auto"/>
+          <w:right w:val="single" w:sz="4" w:space="4" w:color="auto"/>
+        </w:pBdr>
+        <w:spacing w:after="0"/>
+        <w:rPr>
+          <w:lang w:val="en-US"/>
+        </w:rPr>
+      </w:pPr>
+      <w:r>
+        <w:rPr>
+          <w:lang w:val="en-US"/>
+        </w:rPr>
+        <w:t xml:space="preserve">        </w:t>
+      </w:r>
+      <w:proofErr w:type="spellStart"/>
+      <w:proofErr w:type="gramStart"/>
+      <w:r>
+        <w:rPr>
+          <w:lang w:val="en-US"/>
+        </w:rPr>
+        <w:t>assertArrayEquals</w:t>
+      </w:r>
+      <w:proofErr w:type="spellEnd"/>
+      <w:r>
+        <w:rPr>
+          <w:lang w:val="en-US"/>
+        </w:rPr>
+        <w:t>(</w:t>
+      </w:r>
+      <w:proofErr w:type="spellStart"/>
+      <w:proofErr w:type="gramEnd"/>
+      <w:r>
+        <w:rPr>
+          <w:lang w:val="en-US"/>
+        </w:rPr>
+        <w:t>expectedArray</w:t>
+      </w:r>
+      <w:proofErr w:type="spellEnd"/>
+      <w:r>
+        <w:rPr>
+          <w:lang w:val="en-US"/>
+        </w:rPr>
+        <w:t xml:space="preserve">, </w:t>
+      </w:r>
+      <w:proofErr w:type="spellStart"/>
+      <w:r>
+        <w:rPr>
+          <w:lang w:val="en-US"/>
+        </w:rPr>
+        <w:t>reverseArray.reverseArray</w:t>
+      </w:r>
+      <w:proofErr w:type="spellEnd"/>
+      <w:r>
+        <w:rPr>
+          <w:lang w:val="en-US"/>
+        </w:rPr>
+        <w:t>(</w:t>
+      </w:r>
+      <w:proofErr w:type="spellStart"/>
+      <w:r>
+        <w:rPr>
+          <w:lang w:val="en-US"/>
+        </w:rPr>
+        <w:t>inputArray</w:t>
+      </w:r>
+      <w:proofErr w:type="spellEnd"/>
+      <w:r>
+        <w:rPr>
+          <w:lang w:val="en-US"/>
+        </w:rPr>
+        <w:t>));</w:t>
       </w:r>
     </w:p>
     <w:p>
@@ -1982,87 +2970,273 @@
         <w:rPr>
           <w:lang w:val="en-US"/>
         </w:rPr>
-        <w:t xml:space="preserve">    public void evenlength() {</w:t>
-      </w:r>
-    </w:p>
-    <w:p>
-      <w:pPr>
-        <w:pBdr>
-          <w:top w:val="single" w:sz="4" w:space="1" w:color="auto"/>
-          <w:left w:val="single" w:sz="4" w:space="4" w:color="auto"/>
-          <w:bottom w:val="single" w:sz="4" w:space="1" w:color="auto"/>
-          <w:right w:val="single" w:sz="4" w:space="4" w:color="auto"/>
-        </w:pBdr>
-        <w:spacing w:after="0"/>
-        <w:rPr>
-          <w:lang w:val="en-US"/>
-        </w:rPr>
-      </w:pPr>
-      <w:r>
-        <w:rPr>
-          <w:lang w:val="en-US"/>
-        </w:rPr>
-        <w:t xml:space="preserve">        ReverseArray reverseArray = new ReverseArray();</w:t>
-      </w:r>
-    </w:p>
-    <w:p>
-      <w:pPr>
-        <w:pBdr>
-          <w:top w:val="single" w:sz="4" w:space="1" w:color="auto"/>
-          <w:left w:val="single" w:sz="4" w:space="4" w:color="auto"/>
-          <w:bottom w:val="single" w:sz="4" w:space="1" w:color="auto"/>
-          <w:right w:val="single" w:sz="4" w:space="4" w:color="auto"/>
-        </w:pBdr>
-        <w:spacing w:after="0"/>
-        <w:rPr>
-          <w:lang w:val="en-US"/>
-        </w:rPr>
-      </w:pPr>
-      <w:r>
-        <w:rPr>
-          <w:lang w:val="en-US"/>
-        </w:rPr>
-        <w:t xml:space="preserve">        int[] inputArray = {24, 72, 93, 6};</w:t>
-      </w:r>
-    </w:p>
-    <w:p>
-      <w:pPr>
-        <w:pBdr>
-          <w:top w:val="single" w:sz="4" w:space="1" w:color="auto"/>
-          <w:left w:val="single" w:sz="4" w:space="4" w:color="auto"/>
-          <w:bottom w:val="single" w:sz="4" w:space="1" w:color="auto"/>
-          <w:right w:val="single" w:sz="4" w:space="4" w:color="auto"/>
-        </w:pBdr>
-        <w:spacing w:after="0"/>
-        <w:rPr>
-          <w:lang w:val="en-US"/>
-        </w:rPr>
-      </w:pPr>
-      <w:r>
-        <w:rPr>
-          <w:lang w:val="en-US"/>
-        </w:rPr>
-        <w:t xml:space="preserve">        int[] expectedArray = {6, 93, 72, 24};</w:t>
-      </w:r>
-    </w:p>
-    <w:p>
-      <w:pPr>
-        <w:pBdr>
-          <w:top w:val="single" w:sz="4" w:space="1" w:color="auto"/>
-          <w:left w:val="single" w:sz="4" w:space="4" w:color="auto"/>
-          <w:bottom w:val="single" w:sz="4" w:space="1" w:color="auto"/>
-          <w:right w:val="single" w:sz="4" w:space="4" w:color="auto"/>
-        </w:pBdr>
-        <w:spacing w:after="0"/>
-        <w:rPr>
-          <w:lang w:val="en-US"/>
-        </w:rPr>
-      </w:pPr>
-      <w:r>
-        <w:rPr>
-          <w:lang w:val="en-US"/>
-        </w:rPr>
-        <w:t xml:space="preserve">        assertArrayEquals(expectedArray, reverseArray.reverseArray(inputArray));</w:t>
+        <w:t xml:space="preserve">    public void </w:t>
+      </w:r>
+      <w:proofErr w:type="spellStart"/>
+      <w:proofErr w:type="gramStart"/>
+      <w:r>
+        <w:rPr>
+          <w:lang w:val="en-US"/>
+        </w:rPr>
+        <w:t>evenlength</w:t>
+      </w:r>
+      <w:proofErr w:type="spellEnd"/>
+      <w:r>
+        <w:rPr>
+          <w:lang w:val="en-US"/>
+        </w:rPr>
+        <w:t>(</w:t>
+      </w:r>
+      <w:proofErr w:type="gramEnd"/>
+      <w:r>
+        <w:rPr>
+          <w:lang w:val="en-US"/>
+        </w:rPr>
+        <w:t>) {</w:t>
+      </w:r>
+    </w:p>
+    <w:p>
+      <w:pPr>
+        <w:pBdr>
+          <w:top w:val="single" w:sz="4" w:space="1" w:color="auto"/>
+          <w:left w:val="single" w:sz="4" w:space="4" w:color="auto"/>
+          <w:bottom w:val="single" w:sz="4" w:space="1" w:color="auto"/>
+          <w:right w:val="single" w:sz="4" w:space="4" w:color="auto"/>
+        </w:pBdr>
+        <w:spacing w:after="0"/>
+        <w:rPr>
+          <w:lang w:val="en-US"/>
+        </w:rPr>
+      </w:pPr>
+      <w:r>
+        <w:rPr>
+          <w:lang w:val="en-US"/>
+        </w:rPr>
+        <w:t xml:space="preserve">        </w:t>
+      </w:r>
+      <w:proofErr w:type="spellStart"/>
+      <w:r>
+        <w:rPr>
+          <w:lang w:val="en-US"/>
+        </w:rPr>
+        <w:t>ReverseArray</w:t>
+      </w:r>
+      <w:proofErr w:type="spellEnd"/>
+      <w:r>
+        <w:rPr>
+          <w:lang w:val="en-US"/>
+        </w:rPr>
+        <w:t xml:space="preserve"> </w:t>
+      </w:r>
+      <w:proofErr w:type="spellStart"/>
+      <w:r>
+        <w:rPr>
+          <w:lang w:val="en-US"/>
+        </w:rPr>
+        <w:t>reverseArray</w:t>
+      </w:r>
+      <w:proofErr w:type="spellEnd"/>
+      <w:r>
+        <w:rPr>
+          <w:lang w:val="en-US"/>
+        </w:rPr>
+        <w:t xml:space="preserve"> = new </w:t>
+      </w:r>
+      <w:proofErr w:type="spellStart"/>
+      <w:proofErr w:type="gramStart"/>
+      <w:r>
+        <w:rPr>
+          <w:lang w:val="en-US"/>
+        </w:rPr>
+        <w:t>ReverseArray</w:t>
+      </w:r>
+      <w:proofErr w:type="spellEnd"/>
+      <w:r>
+        <w:rPr>
+          <w:lang w:val="en-US"/>
+        </w:rPr>
+        <w:t>(</w:t>
+      </w:r>
+      <w:proofErr w:type="gramEnd"/>
+      <w:r>
+        <w:rPr>
+          <w:lang w:val="en-US"/>
+        </w:rPr>
+        <w:t>);</w:t>
+      </w:r>
+    </w:p>
+    <w:p>
+      <w:pPr>
+        <w:pBdr>
+          <w:top w:val="single" w:sz="4" w:space="1" w:color="auto"/>
+          <w:left w:val="single" w:sz="4" w:space="4" w:color="auto"/>
+          <w:bottom w:val="single" w:sz="4" w:space="1" w:color="auto"/>
+          <w:right w:val="single" w:sz="4" w:space="4" w:color="auto"/>
+        </w:pBdr>
+        <w:spacing w:after="0"/>
+        <w:rPr>
+          <w:lang w:val="en-US"/>
+        </w:rPr>
+      </w:pPr>
+      <w:r>
+        <w:rPr>
+          <w:lang w:val="en-US"/>
+        </w:rPr>
+        <w:t xml:space="preserve">        </w:t>
+      </w:r>
+      <w:proofErr w:type="gramStart"/>
+      <w:r>
+        <w:rPr>
+          <w:lang w:val="en-US"/>
+        </w:rPr>
+        <w:t>int[</w:t>
+      </w:r>
+      <w:proofErr w:type="gramEnd"/>
+      <w:r>
+        <w:rPr>
+          <w:lang w:val="en-US"/>
+        </w:rPr>
+        <w:t xml:space="preserve">] </w:t>
+      </w:r>
+      <w:proofErr w:type="spellStart"/>
+      <w:r>
+        <w:rPr>
+          <w:lang w:val="en-US"/>
+        </w:rPr>
+        <w:t>inputArray</w:t>
+      </w:r>
+      <w:proofErr w:type="spellEnd"/>
+      <w:r>
+        <w:rPr>
+          <w:lang w:val="en-US"/>
+        </w:rPr>
+        <w:t xml:space="preserve"> = {24, 72, 93, 6};</w:t>
+      </w:r>
+    </w:p>
+    <w:p>
+      <w:pPr>
+        <w:pBdr>
+          <w:top w:val="single" w:sz="4" w:space="1" w:color="auto"/>
+          <w:left w:val="single" w:sz="4" w:space="4" w:color="auto"/>
+          <w:bottom w:val="single" w:sz="4" w:space="1" w:color="auto"/>
+          <w:right w:val="single" w:sz="4" w:space="4" w:color="auto"/>
+        </w:pBdr>
+        <w:spacing w:after="0"/>
+        <w:rPr>
+          <w:lang w:val="en-US"/>
+        </w:rPr>
+      </w:pPr>
+      <w:r>
+        <w:rPr>
+          <w:lang w:val="en-US"/>
+        </w:rPr>
+        <w:t xml:space="preserve">        </w:t>
+      </w:r>
+      <w:proofErr w:type="gramStart"/>
+      <w:r>
+        <w:rPr>
+          <w:lang w:val="en-US"/>
+        </w:rPr>
+        <w:t>int[</w:t>
+      </w:r>
+      <w:proofErr w:type="gramEnd"/>
+      <w:r>
+        <w:rPr>
+          <w:lang w:val="en-US"/>
+        </w:rPr>
+        <w:t xml:space="preserve">] </w:t>
+      </w:r>
+      <w:proofErr w:type="spellStart"/>
+      <w:r>
+        <w:rPr>
+          <w:lang w:val="en-US"/>
+        </w:rPr>
+        <w:t>expectedArray</w:t>
+      </w:r>
+      <w:proofErr w:type="spellEnd"/>
+      <w:r>
+        <w:rPr>
+          <w:lang w:val="en-US"/>
+        </w:rPr>
+        <w:t xml:space="preserve"> = {6, 93, 72, 24};</w:t>
+      </w:r>
+    </w:p>
+    <w:p>
+      <w:pPr>
+        <w:pBdr>
+          <w:top w:val="single" w:sz="4" w:space="1" w:color="auto"/>
+          <w:left w:val="single" w:sz="4" w:space="4" w:color="auto"/>
+          <w:bottom w:val="single" w:sz="4" w:space="1" w:color="auto"/>
+          <w:right w:val="single" w:sz="4" w:space="4" w:color="auto"/>
+        </w:pBdr>
+        <w:spacing w:after="0"/>
+        <w:rPr>
+          <w:lang w:val="en-US"/>
+        </w:rPr>
+      </w:pPr>
+      <w:r>
+        <w:rPr>
+          <w:lang w:val="en-US"/>
+        </w:rPr>
+        <w:t xml:space="preserve">        </w:t>
+      </w:r>
+      <w:proofErr w:type="spellStart"/>
+      <w:proofErr w:type="gramStart"/>
+      <w:r>
+        <w:rPr>
+          <w:lang w:val="en-US"/>
+        </w:rPr>
+        <w:t>assertArrayEquals</w:t>
+      </w:r>
+      <w:proofErr w:type="spellEnd"/>
+      <w:r>
+        <w:rPr>
+          <w:lang w:val="en-US"/>
+        </w:rPr>
+        <w:t>(</w:t>
+      </w:r>
+      <w:proofErr w:type="spellStart"/>
+      <w:proofErr w:type="gramEnd"/>
+      <w:r>
+        <w:rPr>
+          <w:lang w:val="en-US"/>
+        </w:rPr>
+        <w:t>expectedArray</w:t>
+      </w:r>
+      <w:proofErr w:type="spellEnd"/>
+      <w:r>
+        <w:rPr>
+          <w:lang w:val="en-US"/>
+        </w:rPr>
+        <w:t xml:space="preserve">, </w:t>
+      </w:r>
+      <w:proofErr w:type="spellStart"/>
+      <w:r>
+        <w:rPr>
+          <w:lang w:val="en-US"/>
+        </w:rPr>
+        <w:t>reverseArray.reverseArray</w:t>
+      </w:r>
+      <w:proofErr w:type="spellEnd"/>
+      <w:r>
+        <w:rPr>
+          <w:lang w:val="en-US"/>
+        </w:rPr>
+        <w:t>(</w:t>
+      </w:r>
+      <w:proofErr w:type="spellStart"/>
+      <w:r>
+        <w:rPr>
+          <w:lang w:val="en-US"/>
+        </w:rPr>
+        <w:t>inputArray</w:t>
+      </w:r>
+      <w:proofErr w:type="spellEnd"/>
+      <w:r>
+        <w:rPr>
+          <w:lang w:val="en-US"/>
+        </w:rPr>
+        <w:t>));</w:t>
       </w:r>
     </w:p>
     <w:p>
@@ -2122,101 +3296,293 @@
         <w:rPr>
           <w:lang w:val="en-US"/>
         </w:rPr>
-        <w:t xml:space="preserve">    public void testReverseArray_EmptyArray() {</w:t>
-      </w:r>
-    </w:p>
-    <w:p>
-      <w:pPr>
-        <w:pBdr>
-          <w:top w:val="single" w:sz="4" w:space="1" w:color="auto"/>
-          <w:left w:val="single" w:sz="4" w:space="4" w:color="auto"/>
-          <w:bottom w:val="single" w:sz="4" w:space="1" w:color="auto"/>
-          <w:right w:val="single" w:sz="4" w:space="4" w:color="auto"/>
-        </w:pBdr>
-        <w:spacing w:after="0"/>
-        <w:rPr>
-          <w:lang w:val="en-US"/>
-        </w:rPr>
-      </w:pPr>
-      <w:r>
-        <w:rPr>
-          <w:lang w:val="en-US"/>
-        </w:rPr>
-        <w:t xml:space="preserve">        ReverseArray reverseArray = new ReverseArray();</w:t>
-      </w:r>
-    </w:p>
-    <w:p>
-      <w:pPr>
-        <w:pBdr>
-          <w:top w:val="single" w:sz="4" w:space="1" w:color="auto"/>
-          <w:left w:val="single" w:sz="4" w:space="4" w:color="auto"/>
-          <w:bottom w:val="single" w:sz="4" w:space="1" w:color="auto"/>
-          <w:right w:val="single" w:sz="4" w:space="4" w:color="auto"/>
-        </w:pBdr>
-        <w:spacing w:after="0"/>
-        <w:rPr>
-          <w:lang w:val="en-US"/>
-        </w:rPr>
-      </w:pPr>
-      <w:r>
-        <w:rPr>
-          <w:lang w:val="en-US"/>
-        </w:rPr>
-        <w:t xml:space="preserve">        int[] inputArray = {};</w:t>
-      </w:r>
-    </w:p>
-    <w:p>
-      <w:pPr>
-        <w:pBdr>
-          <w:top w:val="single" w:sz="4" w:space="1" w:color="auto"/>
-          <w:left w:val="single" w:sz="4" w:space="4" w:color="auto"/>
-          <w:bottom w:val="single" w:sz="4" w:space="1" w:color="auto"/>
-          <w:right w:val="single" w:sz="4" w:space="4" w:color="auto"/>
-        </w:pBdr>
-        <w:spacing w:after="0"/>
-        <w:rPr>
-          <w:lang w:val="en-US"/>
-        </w:rPr>
-      </w:pPr>
-      <w:r>
-        <w:rPr>
-          <w:lang w:val="en-US"/>
-        </w:rPr>
-        <w:t xml:space="preserve">        int[] expectedArray = {};</w:t>
-      </w:r>
-    </w:p>
-    <w:p>
-      <w:pPr>
-        <w:pBdr>
-          <w:top w:val="single" w:sz="4" w:space="1" w:color="auto"/>
-          <w:left w:val="single" w:sz="4" w:space="4" w:color="auto"/>
-          <w:bottom w:val="single" w:sz="4" w:space="1" w:color="auto"/>
-          <w:right w:val="single" w:sz="4" w:space="4" w:color="auto"/>
-        </w:pBdr>
-        <w:spacing w:after="0"/>
-        <w:rPr>
-          <w:lang w:val="en-US"/>
-        </w:rPr>
-      </w:pPr>
-    </w:p>
-    <w:p>
-      <w:pPr>
-        <w:pBdr>
-          <w:top w:val="single" w:sz="4" w:space="1" w:color="auto"/>
-          <w:left w:val="single" w:sz="4" w:space="4" w:color="auto"/>
-          <w:bottom w:val="single" w:sz="4" w:space="1" w:color="auto"/>
-          <w:right w:val="single" w:sz="4" w:space="4" w:color="auto"/>
-        </w:pBdr>
-        <w:spacing w:after="0"/>
-        <w:rPr>
-          <w:lang w:val="en-US"/>
-        </w:rPr>
-      </w:pPr>
-      <w:r>
-        <w:rPr>
-          <w:lang w:val="en-US"/>
-        </w:rPr>
-        <w:t xml:space="preserve">        assertArrayEquals(expectedArray, reverseArray.reverseArray(inputArray));</w:t>
+        <w:t xml:space="preserve">    public void </w:t>
+      </w:r>
+      <w:proofErr w:type="spellStart"/>
+      <w:r>
+        <w:rPr>
+          <w:lang w:val="en-US"/>
+        </w:rPr>
+        <w:t>testReverseArray_</w:t>
+      </w:r>
+      <w:proofErr w:type="gramStart"/>
+      <w:r>
+        <w:rPr>
+          <w:lang w:val="en-US"/>
+        </w:rPr>
+        <w:t>EmptyArray</w:t>
+      </w:r>
+      <w:proofErr w:type="spellEnd"/>
+      <w:r>
+        <w:rPr>
+          <w:lang w:val="en-US"/>
+        </w:rPr>
+        <w:t>(</w:t>
+      </w:r>
+      <w:proofErr w:type="gramEnd"/>
+      <w:r>
+        <w:rPr>
+          <w:lang w:val="en-US"/>
+        </w:rPr>
+        <w:t>) {</w:t>
+      </w:r>
+    </w:p>
+    <w:p>
+      <w:pPr>
+        <w:pBdr>
+          <w:top w:val="single" w:sz="4" w:space="1" w:color="auto"/>
+          <w:left w:val="single" w:sz="4" w:space="4" w:color="auto"/>
+          <w:bottom w:val="single" w:sz="4" w:space="1" w:color="auto"/>
+          <w:right w:val="single" w:sz="4" w:space="4" w:color="auto"/>
+        </w:pBdr>
+        <w:spacing w:after="0"/>
+        <w:rPr>
+          <w:lang w:val="en-US"/>
+        </w:rPr>
+      </w:pPr>
+      <w:r>
+        <w:rPr>
+          <w:lang w:val="en-US"/>
+        </w:rPr>
+        <w:t xml:space="preserve">        </w:t>
+      </w:r>
+      <w:proofErr w:type="spellStart"/>
+      <w:r>
+        <w:rPr>
+          <w:lang w:val="en-US"/>
+        </w:rPr>
+        <w:t>ReverseArray</w:t>
+      </w:r>
+      <w:proofErr w:type="spellEnd"/>
+      <w:r>
+        <w:rPr>
+          <w:lang w:val="en-US"/>
+        </w:rPr>
+        <w:t xml:space="preserve"> </w:t>
+      </w:r>
+      <w:proofErr w:type="spellStart"/>
+      <w:r>
+        <w:rPr>
+          <w:lang w:val="en-US"/>
+        </w:rPr>
+        <w:t>reverseArray</w:t>
+      </w:r>
+      <w:proofErr w:type="spellEnd"/>
+      <w:r>
+        <w:rPr>
+          <w:lang w:val="en-US"/>
+        </w:rPr>
+        <w:t xml:space="preserve"> = new </w:t>
+      </w:r>
+      <w:proofErr w:type="spellStart"/>
+      <w:proofErr w:type="gramStart"/>
+      <w:r>
+        <w:rPr>
+          <w:lang w:val="en-US"/>
+        </w:rPr>
+        <w:t>ReverseArray</w:t>
+      </w:r>
+      <w:proofErr w:type="spellEnd"/>
+      <w:r>
+        <w:rPr>
+          <w:lang w:val="en-US"/>
+        </w:rPr>
+        <w:t>(</w:t>
+      </w:r>
+      <w:proofErr w:type="gramEnd"/>
+      <w:r>
+        <w:rPr>
+          <w:lang w:val="en-US"/>
+        </w:rPr>
+        <w:t>);</w:t>
+      </w:r>
+    </w:p>
+    <w:p>
+      <w:pPr>
+        <w:pBdr>
+          <w:top w:val="single" w:sz="4" w:space="1" w:color="auto"/>
+          <w:left w:val="single" w:sz="4" w:space="4" w:color="auto"/>
+          <w:bottom w:val="single" w:sz="4" w:space="1" w:color="auto"/>
+          <w:right w:val="single" w:sz="4" w:space="4" w:color="auto"/>
+        </w:pBdr>
+        <w:spacing w:after="0"/>
+        <w:rPr>
+          <w:lang w:val="en-US"/>
+        </w:rPr>
+      </w:pPr>
+      <w:r>
+        <w:rPr>
+          <w:lang w:val="en-US"/>
+        </w:rPr>
+        <w:t xml:space="preserve">        </w:t>
+      </w:r>
+      <w:proofErr w:type="gramStart"/>
+      <w:r>
+        <w:rPr>
+          <w:lang w:val="en-US"/>
+        </w:rPr>
+        <w:t>int[</w:t>
+      </w:r>
+      <w:proofErr w:type="gramEnd"/>
+      <w:r>
+        <w:rPr>
+          <w:lang w:val="en-US"/>
+        </w:rPr>
+        <w:t xml:space="preserve">] </w:t>
+      </w:r>
+      <w:proofErr w:type="spellStart"/>
+      <w:r>
+        <w:rPr>
+          <w:lang w:val="en-US"/>
+        </w:rPr>
+        <w:t>inputArray</w:t>
+      </w:r>
+      <w:proofErr w:type="spellEnd"/>
+      <w:r>
+        <w:rPr>
+          <w:lang w:val="en-US"/>
+        </w:rPr>
+        <w:t xml:space="preserve"> = {};</w:t>
+      </w:r>
+    </w:p>
+    <w:p>
+      <w:pPr>
+        <w:pBdr>
+          <w:top w:val="single" w:sz="4" w:space="1" w:color="auto"/>
+          <w:left w:val="single" w:sz="4" w:space="4" w:color="auto"/>
+          <w:bottom w:val="single" w:sz="4" w:space="1" w:color="auto"/>
+          <w:right w:val="single" w:sz="4" w:space="4" w:color="auto"/>
+        </w:pBdr>
+        <w:spacing w:after="0"/>
+        <w:rPr>
+          <w:lang w:val="en-US"/>
+        </w:rPr>
+      </w:pPr>
+      <w:r>
+        <w:rPr>
+          <w:lang w:val="en-US"/>
+        </w:rPr>
+        <w:t xml:space="preserve">        </w:t>
+      </w:r>
+      <w:proofErr w:type="gramStart"/>
+      <w:r>
+        <w:rPr>
+          <w:lang w:val="en-US"/>
+        </w:rPr>
+        <w:t>int[</w:t>
+      </w:r>
+      <w:proofErr w:type="gramEnd"/>
+      <w:r>
+        <w:rPr>
+          <w:lang w:val="en-US"/>
+        </w:rPr>
+        <w:t xml:space="preserve">] </w:t>
+      </w:r>
+      <w:proofErr w:type="spellStart"/>
+      <w:r>
+        <w:rPr>
+          <w:lang w:val="en-US"/>
+        </w:rPr>
+        <w:t>expectedArray</w:t>
+      </w:r>
+      <w:proofErr w:type="spellEnd"/>
+      <w:r>
+        <w:rPr>
+          <w:lang w:val="en-US"/>
+        </w:rPr>
+        <w:t xml:space="preserve"> = {};</w:t>
+      </w:r>
+    </w:p>
+    <w:p>
+      <w:pPr>
+        <w:pBdr>
+          <w:top w:val="single" w:sz="4" w:space="1" w:color="auto"/>
+          <w:left w:val="single" w:sz="4" w:space="4" w:color="auto"/>
+          <w:bottom w:val="single" w:sz="4" w:space="1" w:color="auto"/>
+          <w:right w:val="single" w:sz="4" w:space="4" w:color="auto"/>
+        </w:pBdr>
+        <w:spacing w:after="0"/>
+        <w:rPr>
+          <w:lang w:val="en-US"/>
+        </w:rPr>
+      </w:pPr>
+    </w:p>
+    <w:p>
+      <w:pPr>
+        <w:pBdr>
+          <w:top w:val="single" w:sz="4" w:space="1" w:color="auto"/>
+          <w:left w:val="single" w:sz="4" w:space="4" w:color="auto"/>
+          <w:bottom w:val="single" w:sz="4" w:space="1" w:color="auto"/>
+          <w:right w:val="single" w:sz="4" w:space="4" w:color="auto"/>
+        </w:pBdr>
+        <w:spacing w:after="0"/>
+        <w:rPr>
+          <w:lang w:val="en-US"/>
+        </w:rPr>
+      </w:pPr>
+      <w:r>
+        <w:rPr>
+          <w:lang w:val="en-US"/>
+        </w:rPr>
+        <w:t xml:space="preserve">        </w:t>
+      </w:r>
+      <w:proofErr w:type="spellStart"/>
+      <w:proofErr w:type="gramStart"/>
+      <w:r>
+        <w:rPr>
+          <w:lang w:val="en-US"/>
+        </w:rPr>
+        <w:t>assertArrayEquals</w:t>
+      </w:r>
+      <w:proofErr w:type="spellEnd"/>
+      <w:r>
+        <w:rPr>
+          <w:lang w:val="en-US"/>
+        </w:rPr>
+        <w:t>(</w:t>
+      </w:r>
+      <w:proofErr w:type="spellStart"/>
+      <w:proofErr w:type="gramEnd"/>
+      <w:r>
+        <w:rPr>
+          <w:lang w:val="en-US"/>
+        </w:rPr>
+        <w:t>expectedArray</w:t>
+      </w:r>
+      <w:proofErr w:type="spellEnd"/>
+      <w:r>
+        <w:rPr>
+          <w:lang w:val="en-US"/>
+        </w:rPr>
+        <w:t xml:space="preserve">, </w:t>
+      </w:r>
+      <w:proofErr w:type="spellStart"/>
+      <w:r>
+        <w:rPr>
+          <w:lang w:val="en-US"/>
+        </w:rPr>
+        <w:t>reverseArray.reverseArray</w:t>
+      </w:r>
+      <w:proofErr w:type="spellEnd"/>
+      <w:r>
+        <w:rPr>
+          <w:lang w:val="en-US"/>
+        </w:rPr>
+        <w:t>(</w:t>
+      </w:r>
+      <w:proofErr w:type="spellStart"/>
+      <w:r>
+        <w:rPr>
+          <w:lang w:val="en-US"/>
+        </w:rPr>
+        <w:t>inputArray</w:t>
+      </w:r>
+      <w:proofErr w:type="spellEnd"/>
+      <w:r>
+        <w:rPr>
+          <w:lang w:val="en-US"/>
+        </w:rPr>
+        <w:t>));</w:t>
       </w:r>
     </w:p>
     <w:p>
@@ -2290,101 +3656,293 @@
         <w:rPr>
           <w:lang w:val="en-US"/>
         </w:rPr>
-        <w:t xml:space="preserve">    public void testReverseArray_SingleElementArray() {</w:t>
-      </w:r>
-    </w:p>
-    <w:p>
-      <w:pPr>
-        <w:pBdr>
-          <w:top w:val="single" w:sz="4" w:space="1" w:color="auto"/>
-          <w:left w:val="single" w:sz="4" w:space="4" w:color="auto"/>
-          <w:bottom w:val="single" w:sz="4" w:space="1" w:color="auto"/>
-          <w:right w:val="single" w:sz="4" w:space="4" w:color="auto"/>
-        </w:pBdr>
-        <w:spacing w:after="0"/>
-        <w:rPr>
-          <w:lang w:val="en-US"/>
-        </w:rPr>
-      </w:pPr>
-      <w:r>
-        <w:rPr>
-          <w:lang w:val="en-US"/>
-        </w:rPr>
-        <w:t xml:space="preserve">        ReverseArray reverseArray = new ReverseArray();</w:t>
-      </w:r>
-    </w:p>
-    <w:p>
-      <w:pPr>
-        <w:pBdr>
-          <w:top w:val="single" w:sz="4" w:space="1" w:color="auto"/>
-          <w:left w:val="single" w:sz="4" w:space="4" w:color="auto"/>
-          <w:bottom w:val="single" w:sz="4" w:space="1" w:color="auto"/>
-          <w:right w:val="single" w:sz="4" w:space="4" w:color="auto"/>
-        </w:pBdr>
-        <w:spacing w:after="0"/>
-        <w:rPr>
-          <w:lang w:val="en-US"/>
-        </w:rPr>
-      </w:pPr>
-      <w:r>
-        <w:rPr>
-          <w:lang w:val="en-US"/>
-        </w:rPr>
-        <w:t xml:space="preserve">        int[] inputArray = {42};</w:t>
-      </w:r>
-    </w:p>
-    <w:p>
-      <w:pPr>
-        <w:pBdr>
-          <w:top w:val="single" w:sz="4" w:space="1" w:color="auto"/>
-          <w:left w:val="single" w:sz="4" w:space="4" w:color="auto"/>
-          <w:bottom w:val="single" w:sz="4" w:space="1" w:color="auto"/>
-          <w:right w:val="single" w:sz="4" w:space="4" w:color="auto"/>
-        </w:pBdr>
-        <w:spacing w:after="0"/>
-        <w:rPr>
-          <w:lang w:val="en-US"/>
-        </w:rPr>
-      </w:pPr>
-      <w:r>
-        <w:rPr>
-          <w:lang w:val="en-US"/>
-        </w:rPr>
-        <w:t xml:space="preserve">        int[] expectedArray = {42};</w:t>
-      </w:r>
-    </w:p>
-    <w:p>
-      <w:pPr>
-        <w:pBdr>
-          <w:top w:val="single" w:sz="4" w:space="1" w:color="auto"/>
-          <w:left w:val="single" w:sz="4" w:space="4" w:color="auto"/>
-          <w:bottom w:val="single" w:sz="4" w:space="1" w:color="auto"/>
-          <w:right w:val="single" w:sz="4" w:space="4" w:color="auto"/>
-        </w:pBdr>
-        <w:spacing w:after="0"/>
-        <w:rPr>
-          <w:lang w:val="en-US"/>
-        </w:rPr>
-      </w:pPr>
-    </w:p>
-    <w:p>
-      <w:pPr>
-        <w:pBdr>
-          <w:top w:val="single" w:sz="4" w:space="1" w:color="auto"/>
-          <w:left w:val="single" w:sz="4" w:space="4" w:color="auto"/>
-          <w:bottom w:val="single" w:sz="4" w:space="1" w:color="auto"/>
-          <w:right w:val="single" w:sz="4" w:space="4" w:color="auto"/>
-        </w:pBdr>
-        <w:spacing w:after="0"/>
-        <w:rPr>
-          <w:lang w:val="en-US"/>
-        </w:rPr>
-      </w:pPr>
-      <w:r>
-        <w:rPr>
-          <w:lang w:val="en-US"/>
-        </w:rPr>
-        <w:t xml:space="preserve">        assertArrayEquals(expectedArray, reverseArray.reverseArray(inputArray));</w:t>
+        <w:t xml:space="preserve">    public void </w:t>
+      </w:r>
+      <w:proofErr w:type="spellStart"/>
+      <w:r>
+        <w:rPr>
+          <w:lang w:val="en-US"/>
+        </w:rPr>
+        <w:t>testReverseArray_</w:t>
+      </w:r>
+      <w:proofErr w:type="gramStart"/>
+      <w:r>
+        <w:rPr>
+          <w:lang w:val="en-US"/>
+        </w:rPr>
+        <w:t>SingleElementArray</w:t>
+      </w:r>
+      <w:proofErr w:type="spellEnd"/>
+      <w:r>
+        <w:rPr>
+          <w:lang w:val="en-US"/>
+        </w:rPr>
+        <w:t>(</w:t>
+      </w:r>
+      <w:proofErr w:type="gramEnd"/>
+      <w:r>
+        <w:rPr>
+          <w:lang w:val="en-US"/>
+        </w:rPr>
+        <w:t>) {</w:t>
+      </w:r>
+    </w:p>
+    <w:p>
+      <w:pPr>
+        <w:pBdr>
+          <w:top w:val="single" w:sz="4" w:space="1" w:color="auto"/>
+          <w:left w:val="single" w:sz="4" w:space="4" w:color="auto"/>
+          <w:bottom w:val="single" w:sz="4" w:space="1" w:color="auto"/>
+          <w:right w:val="single" w:sz="4" w:space="4" w:color="auto"/>
+        </w:pBdr>
+        <w:spacing w:after="0"/>
+        <w:rPr>
+          <w:lang w:val="en-US"/>
+        </w:rPr>
+      </w:pPr>
+      <w:r>
+        <w:rPr>
+          <w:lang w:val="en-US"/>
+        </w:rPr>
+        <w:t xml:space="preserve">        </w:t>
+      </w:r>
+      <w:proofErr w:type="spellStart"/>
+      <w:r>
+        <w:rPr>
+          <w:lang w:val="en-US"/>
+        </w:rPr>
+        <w:t>ReverseArray</w:t>
+      </w:r>
+      <w:proofErr w:type="spellEnd"/>
+      <w:r>
+        <w:rPr>
+          <w:lang w:val="en-US"/>
+        </w:rPr>
+        <w:t xml:space="preserve"> </w:t>
+      </w:r>
+      <w:proofErr w:type="spellStart"/>
+      <w:r>
+        <w:rPr>
+          <w:lang w:val="en-US"/>
+        </w:rPr>
+        <w:t>reverseArray</w:t>
+      </w:r>
+      <w:proofErr w:type="spellEnd"/>
+      <w:r>
+        <w:rPr>
+          <w:lang w:val="en-US"/>
+        </w:rPr>
+        <w:t xml:space="preserve"> = new </w:t>
+      </w:r>
+      <w:proofErr w:type="spellStart"/>
+      <w:proofErr w:type="gramStart"/>
+      <w:r>
+        <w:rPr>
+          <w:lang w:val="en-US"/>
+        </w:rPr>
+        <w:t>ReverseArray</w:t>
+      </w:r>
+      <w:proofErr w:type="spellEnd"/>
+      <w:r>
+        <w:rPr>
+          <w:lang w:val="en-US"/>
+        </w:rPr>
+        <w:t>(</w:t>
+      </w:r>
+      <w:proofErr w:type="gramEnd"/>
+      <w:r>
+        <w:rPr>
+          <w:lang w:val="en-US"/>
+        </w:rPr>
+        <w:t>);</w:t>
+      </w:r>
+    </w:p>
+    <w:p>
+      <w:pPr>
+        <w:pBdr>
+          <w:top w:val="single" w:sz="4" w:space="1" w:color="auto"/>
+          <w:left w:val="single" w:sz="4" w:space="4" w:color="auto"/>
+          <w:bottom w:val="single" w:sz="4" w:space="1" w:color="auto"/>
+          <w:right w:val="single" w:sz="4" w:space="4" w:color="auto"/>
+        </w:pBdr>
+        <w:spacing w:after="0"/>
+        <w:rPr>
+          <w:lang w:val="en-US"/>
+        </w:rPr>
+      </w:pPr>
+      <w:r>
+        <w:rPr>
+          <w:lang w:val="en-US"/>
+        </w:rPr>
+        <w:t xml:space="preserve">        </w:t>
+      </w:r>
+      <w:proofErr w:type="gramStart"/>
+      <w:r>
+        <w:rPr>
+          <w:lang w:val="en-US"/>
+        </w:rPr>
+        <w:t>int[</w:t>
+      </w:r>
+      <w:proofErr w:type="gramEnd"/>
+      <w:r>
+        <w:rPr>
+          <w:lang w:val="en-US"/>
+        </w:rPr>
+        <w:t xml:space="preserve">] </w:t>
+      </w:r>
+      <w:proofErr w:type="spellStart"/>
+      <w:r>
+        <w:rPr>
+          <w:lang w:val="en-US"/>
+        </w:rPr>
+        <w:t>inputArray</w:t>
+      </w:r>
+      <w:proofErr w:type="spellEnd"/>
+      <w:r>
+        <w:rPr>
+          <w:lang w:val="en-US"/>
+        </w:rPr>
+        <w:t xml:space="preserve"> = {42};</w:t>
+      </w:r>
+    </w:p>
+    <w:p>
+      <w:pPr>
+        <w:pBdr>
+          <w:top w:val="single" w:sz="4" w:space="1" w:color="auto"/>
+          <w:left w:val="single" w:sz="4" w:space="4" w:color="auto"/>
+          <w:bottom w:val="single" w:sz="4" w:space="1" w:color="auto"/>
+          <w:right w:val="single" w:sz="4" w:space="4" w:color="auto"/>
+        </w:pBdr>
+        <w:spacing w:after="0"/>
+        <w:rPr>
+          <w:lang w:val="en-US"/>
+        </w:rPr>
+      </w:pPr>
+      <w:r>
+        <w:rPr>
+          <w:lang w:val="en-US"/>
+        </w:rPr>
+        <w:t xml:space="preserve">        </w:t>
+      </w:r>
+      <w:proofErr w:type="gramStart"/>
+      <w:r>
+        <w:rPr>
+          <w:lang w:val="en-US"/>
+        </w:rPr>
+        <w:t>int[</w:t>
+      </w:r>
+      <w:proofErr w:type="gramEnd"/>
+      <w:r>
+        <w:rPr>
+          <w:lang w:val="en-US"/>
+        </w:rPr>
+        <w:t xml:space="preserve">] </w:t>
+      </w:r>
+      <w:proofErr w:type="spellStart"/>
+      <w:r>
+        <w:rPr>
+          <w:lang w:val="en-US"/>
+        </w:rPr>
+        <w:t>expectedArray</w:t>
+      </w:r>
+      <w:proofErr w:type="spellEnd"/>
+      <w:r>
+        <w:rPr>
+          <w:lang w:val="en-US"/>
+        </w:rPr>
+        <w:t xml:space="preserve"> = {42};</w:t>
+      </w:r>
+    </w:p>
+    <w:p>
+      <w:pPr>
+        <w:pBdr>
+          <w:top w:val="single" w:sz="4" w:space="1" w:color="auto"/>
+          <w:left w:val="single" w:sz="4" w:space="4" w:color="auto"/>
+          <w:bottom w:val="single" w:sz="4" w:space="1" w:color="auto"/>
+          <w:right w:val="single" w:sz="4" w:space="4" w:color="auto"/>
+        </w:pBdr>
+        <w:spacing w:after="0"/>
+        <w:rPr>
+          <w:lang w:val="en-US"/>
+        </w:rPr>
+      </w:pPr>
+    </w:p>
+    <w:p>
+      <w:pPr>
+        <w:pBdr>
+          <w:top w:val="single" w:sz="4" w:space="1" w:color="auto"/>
+          <w:left w:val="single" w:sz="4" w:space="4" w:color="auto"/>
+          <w:bottom w:val="single" w:sz="4" w:space="1" w:color="auto"/>
+          <w:right w:val="single" w:sz="4" w:space="4" w:color="auto"/>
+        </w:pBdr>
+        <w:spacing w:after="0"/>
+        <w:rPr>
+          <w:lang w:val="en-US"/>
+        </w:rPr>
+      </w:pPr>
+      <w:r>
+        <w:rPr>
+          <w:lang w:val="en-US"/>
+        </w:rPr>
+        <w:t xml:space="preserve">        </w:t>
+      </w:r>
+      <w:proofErr w:type="spellStart"/>
+      <w:proofErr w:type="gramStart"/>
+      <w:r>
+        <w:rPr>
+          <w:lang w:val="en-US"/>
+        </w:rPr>
+        <w:t>assertArrayEquals</w:t>
+      </w:r>
+      <w:proofErr w:type="spellEnd"/>
+      <w:r>
+        <w:rPr>
+          <w:lang w:val="en-US"/>
+        </w:rPr>
+        <w:t>(</w:t>
+      </w:r>
+      <w:proofErr w:type="spellStart"/>
+      <w:proofErr w:type="gramEnd"/>
+      <w:r>
+        <w:rPr>
+          <w:lang w:val="en-US"/>
+        </w:rPr>
+        <w:t>expectedArray</w:t>
+      </w:r>
+      <w:proofErr w:type="spellEnd"/>
+      <w:r>
+        <w:rPr>
+          <w:lang w:val="en-US"/>
+        </w:rPr>
+        <w:t xml:space="preserve">, </w:t>
+      </w:r>
+      <w:proofErr w:type="spellStart"/>
+      <w:r>
+        <w:rPr>
+          <w:lang w:val="en-US"/>
+        </w:rPr>
+        <w:t>reverseArray.reverseArray</w:t>
+      </w:r>
+      <w:proofErr w:type="spellEnd"/>
+      <w:r>
+        <w:rPr>
+          <w:lang w:val="en-US"/>
+        </w:rPr>
+        <w:t>(</w:t>
+      </w:r>
+      <w:proofErr w:type="spellStart"/>
+      <w:r>
+        <w:rPr>
+          <w:lang w:val="en-US"/>
+        </w:rPr>
+        <w:t>inputArray</w:t>
+      </w:r>
+      <w:proofErr w:type="spellEnd"/>
+      <w:r>
+        <w:rPr>
+          <w:lang w:val="en-US"/>
+        </w:rPr>
+        <w:t>));</w:t>
       </w:r>
     </w:p>
     <w:p>
@@ -2458,101 +4016,293 @@
         <w:rPr>
           <w:lang w:val="en-US"/>
         </w:rPr>
-        <w:t xml:space="preserve">    public void testReverseArray_NegativeNumbers() {</w:t>
-      </w:r>
-    </w:p>
-    <w:p>
-      <w:pPr>
-        <w:pBdr>
-          <w:top w:val="single" w:sz="4" w:space="1" w:color="auto"/>
-          <w:left w:val="single" w:sz="4" w:space="4" w:color="auto"/>
-          <w:bottom w:val="single" w:sz="4" w:space="1" w:color="auto"/>
-          <w:right w:val="single" w:sz="4" w:space="4" w:color="auto"/>
-        </w:pBdr>
-        <w:spacing w:after="0"/>
-        <w:rPr>
-          <w:lang w:val="en-US"/>
-        </w:rPr>
-      </w:pPr>
-      <w:r>
-        <w:rPr>
-          <w:lang w:val="en-US"/>
-        </w:rPr>
-        <w:t xml:space="preserve">        ReverseArray reverseArray = new ReverseArray();</w:t>
-      </w:r>
-    </w:p>
-    <w:p>
-      <w:pPr>
-        <w:pBdr>
-          <w:top w:val="single" w:sz="4" w:space="1" w:color="auto"/>
-          <w:left w:val="single" w:sz="4" w:space="4" w:color="auto"/>
-          <w:bottom w:val="single" w:sz="4" w:space="1" w:color="auto"/>
-          <w:right w:val="single" w:sz="4" w:space="4" w:color="auto"/>
-        </w:pBdr>
-        <w:spacing w:after="0"/>
-        <w:rPr>
-          <w:lang w:val="en-US"/>
-        </w:rPr>
-      </w:pPr>
-      <w:r>
-        <w:rPr>
-          <w:lang w:val="en-US"/>
-        </w:rPr>
-        <w:t xml:space="preserve">        int[] inputArray = {-17, -33, -1, -8};</w:t>
-      </w:r>
-    </w:p>
-    <w:p>
-      <w:pPr>
-        <w:pBdr>
-          <w:top w:val="single" w:sz="4" w:space="1" w:color="auto"/>
-          <w:left w:val="single" w:sz="4" w:space="4" w:color="auto"/>
-          <w:bottom w:val="single" w:sz="4" w:space="1" w:color="auto"/>
-          <w:right w:val="single" w:sz="4" w:space="4" w:color="auto"/>
-        </w:pBdr>
-        <w:spacing w:after="0"/>
-        <w:rPr>
-          <w:lang w:val="en-US"/>
-        </w:rPr>
-      </w:pPr>
-      <w:r>
-        <w:rPr>
-          <w:lang w:val="en-US"/>
-        </w:rPr>
-        <w:t xml:space="preserve">        int[] expectedArray = {-8, -1, -33, -17};</w:t>
-      </w:r>
-    </w:p>
-    <w:p>
-      <w:pPr>
-        <w:pBdr>
-          <w:top w:val="single" w:sz="4" w:space="1" w:color="auto"/>
-          <w:left w:val="single" w:sz="4" w:space="4" w:color="auto"/>
-          <w:bottom w:val="single" w:sz="4" w:space="1" w:color="auto"/>
-          <w:right w:val="single" w:sz="4" w:space="4" w:color="auto"/>
-        </w:pBdr>
-        <w:spacing w:after="0"/>
-        <w:rPr>
-          <w:lang w:val="en-US"/>
-        </w:rPr>
-      </w:pPr>
-    </w:p>
-    <w:p>
-      <w:pPr>
-        <w:pBdr>
-          <w:top w:val="single" w:sz="4" w:space="1" w:color="auto"/>
-          <w:left w:val="single" w:sz="4" w:space="4" w:color="auto"/>
-          <w:bottom w:val="single" w:sz="4" w:space="1" w:color="auto"/>
-          <w:right w:val="single" w:sz="4" w:space="4" w:color="auto"/>
-        </w:pBdr>
-        <w:spacing w:after="0"/>
-        <w:rPr>
-          <w:lang w:val="en-US"/>
-        </w:rPr>
-      </w:pPr>
-      <w:r>
-        <w:rPr>
-          <w:lang w:val="en-US"/>
-        </w:rPr>
-        <w:t xml:space="preserve">        assertArrayEquals(expectedArray, reverseArray.reverseArray(inputArray));</w:t>
+        <w:t xml:space="preserve">    public void </w:t>
+      </w:r>
+      <w:proofErr w:type="spellStart"/>
+      <w:r>
+        <w:rPr>
+          <w:lang w:val="en-US"/>
+        </w:rPr>
+        <w:t>testReverseArray_</w:t>
+      </w:r>
+      <w:proofErr w:type="gramStart"/>
+      <w:r>
+        <w:rPr>
+          <w:lang w:val="en-US"/>
+        </w:rPr>
+        <w:t>NegativeNumbers</w:t>
+      </w:r>
+      <w:proofErr w:type="spellEnd"/>
+      <w:r>
+        <w:rPr>
+          <w:lang w:val="en-US"/>
+        </w:rPr>
+        <w:t>(</w:t>
+      </w:r>
+      <w:proofErr w:type="gramEnd"/>
+      <w:r>
+        <w:rPr>
+          <w:lang w:val="en-US"/>
+        </w:rPr>
+        <w:t>) {</w:t>
+      </w:r>
+    </w:p>
+    <w:p>
+      <w:pPr>
+        <w:pBdr>
+          <w:top w:val="single" w:sz="4" w:space="1" w:color="auto"/>
+          <w:left w:val="single" w:sz="4" w:space="4" w:color="auto"/>
+          <w:bottom w:val="single" w:sz="4" w:space="1" w:color="auto"/>
+          <w:right w:val="single" w:sz="4" w:space="4" w:color="auto"/>
+        </w:pBdr>
+        <w:spacing w:after="0"/>
+        <w:rPr>
+          <w:lang w:val="en-US"/>
+        </w:rPr>
+      </w:pPr>
+      <w:r>
+        <w:rPr>
+          <w:lang w:val="en-US"/>
+        </w:rPr>
+        <w:t xml:space="preserve">        </w:t>
+      </w:r>
+      <w:proofErr w:type="spellStart"/>
+      <w:r>
+        <w:rPr>
+          <w:lang w:val="en-US"/>
+        </w:rPr>
+        <w:t>ReverseArray</w:t>
+      </w:r>
+      <w:proofErr w:type="spellEnd"/>
+      <w:r>
+        <w:rPr>
+          <w:lang w:val="en-US"/>
+        </w:rPr>
+        <w:t xml:space="preserve"> </w:t>
+      </w:r>
+      <w:proofErr w:type="spellStart"/>
+      <w:r>
+        <w:rPr>
+          <w:lang w:val="en-US"/>
+        </w:rPr>
+        <w:t>reverseArray</w:t>
+      </w:r>
+      <w:proofErr w:type="spellEnd"/>
+      <w:r>
+        <w:rPr>
+          <w:lang w:val="en-US"/>
+        </w:rPr>
+        <w:t xml:space="preserve"> = new </w:t>
+      </w:r>
+      <w:proofErr w:type="spellStart"/>
+      <w:proofErr w:type="gramStart"/>
+      <w:r>
+        <w:rPr>
+          <w:lang w:val="en-US"/>
+        </w:rPr>
+        <w:t>ReverseArray</w:t>
+      </w:r>
+      <w:proofErr w:type="spellEnd"/>
+      <w:r>
+        <w:rPr>
+          <w:lang w:val="en-US"/>
+        </w:rPr>
+        <w:t>(</w:t>
+      </w:r>
+      <w:proofErr w:type="gramEnd"/>
+      <w:r>
+        <w:rPr>
+          <w:lang w:val="en-US"/>
+        </w:rPr>
+        <w:t>);</w:t>
+      </w:r>
+    </w:p>
+    <w:p>
+      <w:pPr>
+        <w:pBdr>
+          <w:top w:val="single" w:sz="4" w:space="1" w:color="auto"/>
+          <w:left w:val="single" w:sz="4" w:space="4" w:color="auto"/>
+          <w:bottom w:val="single" w:sz="4" w:space="1" w:color="auto"/>
+          <w:right w:val="single" w:sz="4" w:space="4" w:color="auto"/>
+        </w:pBdr>
+        <w:spacing w:after="0"/>
+        <w:rPr>
+          <w:lang w:val="en-US"/>
+        </w:rPr>
+      </w:pPr>
+      <w:r>
+        <w:rPr>
+          <w:lang w:val="en-US"/>
+        </w:rPr>
+        <w:t xml:space="preserve">        </w:t>
+      </w:r>
+      <w:proofErr w:type="gramStart"/>
+      <w:r>
+        <w:rPr>
+          <w:lang w:val="en-US"/>
+        </w:rPr>
+        <w:t>int[</w:t>
+      </w:r>
+      <w:proofErr w:type="gramEnd"/>
+      <w:r>
+        <w:rPr>
+          <w:lang w:val="en-US"/>
+        </w:rPr>
+        <w:t xml:space="preserve">] </w:t>
+      </w:r>
+      <w:proofErr w:type="spellStart"/>
+      <w:r>
+        <w:rPr>
+          <w:lang w:val="en-US"/>
+        </w:rPr>
+        <w:t>inputArray</w:t>
+      </w:r>
+      <w:proofErr w:type="spellEnd"/>
+      <w:r>
+        <w:rPr>
+          <w:lang w:val="en-US"/>
+        </w:rPr>
+        <w:t xml:space="preserve"> = {-17, -33, -1, -8};</w:t>
+      </w:r>
+    </w:p>
+    <w:p>
+      <w:pPr>
+        <w:pBdr>
+          <w:top w:val="single" w:sz="4" w:space="1" w:color="auto"/>
+          <w:left w:val="single" w:sz="4" w:space="4" w:color="auto"/>
+          <w:bottom w:val="single" w:sz="4" w:space="1" w:color="auto"/>
+          <w:right w:val="single" w:sz="4" w:space="4" w:color="auto"/>
+        </w:pBdr>
+        <w:spacing w:after="0"/>
+        <w:rPr>
+          <w:lang w:val="en-US"/>
+        </w:rPr>
+      </w:pPr>
+      <w:r>
+        <w:rPr>
+          <w:lang w:val="en-US"/>
+        </w:rPr>
+        <w:t xml:space="preserve">        </w:t>
+      </w:r>
+      <w:proofErr w:type="gramStart"/>
+      <w:r>
+        <w:rPr>
+          <w:lang w:val="en-US"/>
+        </w:rPr>
+        <w:t>int[</w:t>
+      </w:r>
+      <w:proofErr w:type="gramEnd"/>
+      <w:r>
+        <w:rPr>
+          <w:lang w:val="en-US"/>
+        </w:rPr>
+        <w:t xml:space="preserve">] </w:t>
+      </w:r>
+      <w:proofErr w:type="spellStart"/>
+      <w:r>
+        <w:rPr>
+          <w:lang w:val="en-US"/>
+        </w:rPr>
+        <w:t>expectedArray</w:t>
+      </w:r>
+      <w:proofErr w:type="spellEnd"/>
+      <w:r>
+        <w:rPr>
+          <w:lang w:val="en-US"/>
+        </w:rPr>
+        <w:t xml:space="preserve"> = {-8, -1, -33, -17};</w:t>
+      </w:r>
+    </w:p>
+    <w:p>
+      <w:pPr>
+        <w:pBdr>
+          <w:top w:val="single" w:sz="4" w:space="1" w:color="auto"/>
+          <w:left w:val="single" w:sz="4" w:space="4" w:color="auto"/>
+          <w:bottom w:val="single" w:sz="4" w:space="1" w:color="auto"/>
+          <w:right w:val="single" w:sz="4" w:space="4" w:color="auto"/>
+        </w:pBdr>
+        <w:spacing w:after="0"/>
+        <w:rPr>
+          <w:lang w:val="en-US"/>
+        </w:rPr>
+      </w:pPr>
+    </w:p>
+    <w:p>
+      <w:pPr>
+        <w:pBdr>
+          <w:top w:val="single" w:sz="4" w:space="1" w:color="auto"/>
+          <w:left w:val="single" w:sz="4" w:space="4" w:color="auto"/>
+          <w:bottom w:val="single" w:sz="4" w:space="1" w:color="auto"/>
+          <w:right w:val="single" w:sz="4" w:space="4" w:color="auto"/>
+        </w:pBdr>
+        <w:spacing w:after="0"/>
+        <w:rPr>
+          <w:lang w:val="en-US"/>
+        </w:rPr>
+      </w:pPr>
+      <w:r>
+        <w:rPr>
+          <w:lang w:val="en-US"/>
+        </w:rPr>
+        <w:t xml:space="preserve">        </w:t>
+      </w:r>
+      <w:proofErr w:type="spellStart"/>
+      <w:proofErr w:type="gramStart"/>
+      <w:r>
+        <w:rPr>
+          <w:lang w:val="en-US"/>
+        </w:rPr>
+        <w:t>assertArrayEquals</w:t>
+      </w:r>
+      <w:proofErr w:type="spellEnd"/>
+      <w:r>
+        <w:rPr>
+          <w:lang w:val="en-US"/>
+        </w:rPr>
+        <w:t>(</w:t>
+      </w:r>
+      <w:proofErr w:type="spellStart"/>
+      <w:proofErr w:type="gramEnd"/>
+      <w:r>
+        <w:rPr>
+          <w:lang w:val="en-US"/>
+        </w:rPr>
+        <w:t>expectedArray</w:t>
+      </w:r>
+      <w:proofErr w:type="spellEnd"/>
+      <w:r>
+        <w:rPr>
+          <w:lang w:val="en-US"/>
+        </w:rPr>
+        <w:t xml:space="preserve">, </w:t>
+      </w:r>
+      <w:proofErr w:type="spellStart"/>
+      <w:r>
+        <w:rPr>
+          <w:lang w:val="en-US"/>
+        </w:rPr>
+        <w:t>reverseArray.reverseArray</w:t>
+      </w:r>
+      <w:proofErr w:type="spellEnd"/>
+      <w:r>
+        <w:rPr>
+          <w:lang w:val="en-US"/>
+        </w:rPr>
+        <w:t>(</w:t>
+      </w:r>
+      <w:proofErr w:type="spellStart"/>
+      <w:r>
+        <w:rPr>
+          <w:lang w:val="en-US"/>
+        </w:rPr>
+        <w:t>inputArray</w:t>
+      </w:r>
+      <w:proofErr w:type="spellEnd"/>
+      <w:r>
+        <w:rPr>
+          <w:lang w:val="en-US"/>
+        </w:rPr>
+        <w:t>));</w:t>
       </w:r>
     </w:p>
     <w:p>
